--- a/Docs/Readme.docx
+++ b/Docs/Readme.docx
@@ -2,7 +2,790 @@
 <file path=word/document.xml><?xml version="1.0" encoding="utf-8"?>
 <w:document xmlns:wpc="http://schemas.microsoft.com/office/word/2010/wordprocessingCanvas" xmlns:cx="http://schemas.microsoft.com/office/drawing/2014/chartex" xmlns:cx1="http://schemas.microsoft.com/office/drawing/2015/9/8/chartex" xmlns:cx2="http://schemas.microsoft.com/office/drawing/2015/10/21/chartex" xmlns:cx3="http://schemas.microsoft.com/office/drawing/2016/5/9/chartex" xmlns:cx4="http://schemas.microsoft.com/office/drawing/2016/5/10/chartex" xmlns:cx5="http://schemas.microsoft.com/office/drawing/2016/5/11/chartex" xmlns:cx6="http://schemas.microsoft.com/office/drawing/2016/5/12/chartex" xmlns:cx7="http://schemas.microsoft.com/office/drawing/2016/5/13/chartex" xmlns:cx8="http://schemas.microsoft.com/office/drawing/2016/5/14/chartex" xmlns:mc="http://schemas.openxmlformats.org/markup-compatibility/2006" xmlns:aink="http://schemas.microsoft.com/office/drawing/2016/ink" xmlns:am3d="http://schemas.microsoft.com/office/drawing/2017/model3d" xmlns:o="urn:schemas-microsoft-com:office:office" xmlns:r="http://schemas.openxmlformats.org/officeDocument/2006/relationships" xmlns:m="http://schemas.openxmlformats.org/officeDocument/2006/math" xmlns:v="urn:schemas-microsoft-com:vml" xmlns:wp14="http://schemas.microsoft.com/office/word/2010/wordprocessingDrawing" xmlns:wp="http://schemas.openxmlformats.org/drawingml/2006/wordprocessingDrawing" xmlns:w10="urn:schemas-microsoft-com:office:word" xmlns:w="http://schemas.openxmlformats.org/wordprocessingml/2006/main" xmlns:w14="http://schemas.microsoft.com/office/word/2010/wordml" xmlns:w15="http://schemas.microsoft.com/office/word/2012/wordml" xmlns:w16cex="http://schemas.microsoft.com/office/word/2018/wordml/cex" xmlns:w16cid="http://schemas.microsoft.com/office/word/2016/wordml/cid" xmlns:w16="http://schemas.microsoft.com/office/word/2018/wordml" xmlns:w16se="http://schemas.microsoft.com/office/word/2015/wordml/symex" xmlns:wpg="http://schemas.microsoft.com/office/word/2010/wordprocessingGroup" xmlns:wpi="http://schemas.microsoft.com/office/word/2010/wordprocessingInk" xmlns:wne="http://schemas.microsoft.com/office/word/2006/wordml" xmlns:wps="http://schemas.microsoft.com/office/word/2010/wordprocessingShape" mc:Ignorable="w14 w15 w16se w16cid w16 w16cex wp14">
   <w:body>
-    <w:p/>
+    <w:p>
+      <w:pPr>
+        <w:pStyle w:val="Title"/>
+        <w:spacing w:line="360" w:lineRule="auto"/>
+        <w:rPr>
+          <w:rFonts w:ascii="Times New Roman" w:hAnsi="Times New Roman" w:cs="Times New Roman"/>
+          <w:sz w:val="60"/>
+          <w:szCs w:val="60"/>
+        </w:rPr>
+      </w:pPr>
+      <w:r>
+        <w:rPr>
+          <w:rFonts w:ascii="Times New Roman" w:hAnsi="Times New Roman" w:cs="Times New Roman"/>
+          <w:sz w:val="60"/>
+          <w:szCs w:val="60"/>
+        </w:rPr>
+        <w:t>Omar Waseem Photography</w:t>
+      </w:r>
+    </w:p>
+    <w:p>
+      <w:pPr>
+        <w:pStyle w:val="Heading2"/>
+        <w:spacing w:line="360" w:lineRule="auto"/>
+        <w:rPr>
+          <w:rFonts w:ascii="Times New Roman" w:hAnsi="Times New Roman" w:cs="Times New Roman"/>
+        </w:rPr>
+      </w:pPr>
+      <w:r>
+        <w:rPr>
+          <w:rFonts w:ascii="Times New Roman" w:hAnsi="Times New Roman" w:cs="Times New Roman"/>
+        </w:rPr>
+        <w:t xml:space="preserve">by Homestead FBLA </w:t>
+      </w:r>
+    </w:p>
+    <w:p>
+      <w:pPr>
+        <w:pStyle w:val="Heading2"/>
+        <w:spacing w:line="360" w:lineRule="auto"/>
+        <w:rPr>
+          <w:rFonts w:ascii="Times New Roman" w:hAnsi="Times New Roman" w:cs="Times New Roman"/>
+        </w:rPr>
+      </w:pPr>
+      <w:r>
+        <w:rPr>
+          <w:rFonts w:ascii="Times New Roman" w:hAnsi="Times New Roman" w:cs="Times New Roman"/>
+        </w:rPr>
+        <w:t>Web Design</w:t>
+      </w:r>
+      <w:r>
+        <w:rPr>
+          <w:rFonts w:ascii="Times New Roman" w:hAnsi="Times New Roman" w:cs="Times New Roman"/>
+        </w:rPr>
+        <w:t xml:space="preserve"> 202</w:t>
+      </w:r>
+      <w:r>
+        <w:rPr>
+          <w:rFonts w:ascii="Times New Roman" w:hAnsi="Times New Roman" w:cs="Times New Roman"/>
+        </w:rPr>
+        <w:t>1</w:t>
+      </w:r>
+      <w:r>
+        <w:rPr>
+          <w:rFonts w:ascii="Times New Roman" w:hAnsi="Times New Roman" w:cs="Times New Roman"/>
+        </w:rPr>
+        <w:t xml:space="preserve"> </w:t>
+      </w:r>
+    </w:p>
+    <w:p>
+      <w:pPr>
+        <w:pStyle w:val="Heading2"/>
+        <w:spacing w:line="360" w:lineRule="auto"/>
+        <w:rPr>
+          <w:rFonts w:ascii="Times New Roman" w:hAnsi="Times New Roman" w:cs="Times New Roman"/>
+        </w:rPr>
+      </w:pPr>
+      <w:r>
+        <w:rPr>
+          <w:rFonts w:ascii="Times New Roman" w:hAnsi="Times New Roman" w:cs="Times New Roman"/>
+        </w:rPr>
+        <w:t>Created by</w:t>
+      </w:r>
+      <w:r>
+        <w:rPr>
+          <w:rFonts w:ascii="Times New Roman" w:hAnsi="Times New Roman" w:cs="Times New Roman"/>
+        </w:rPr>
+        <w:t xml:space="preserve"> </w:t>
+      </w:r>
+      <w:r>
+        <w:rPr>
+          <w:rFonts w:ascii="Times New Roman" w:hAnsi="Times New Roman" w:cs="Times New Roman"/>
+        </w:rPr>
+        <w:t>Raj Raghulan, and Sam</w:t>
+      </w:r>
+      <w:r>
+        <w:rPr>
+          <w:rFonts w:ascii="Times New Roman" w:hAnsi="Times New Roman" w:cs="Times New Roman"/>
+        </w:rPr>
+        <w:t>arth Shah</w:t>
+      </w:r>
+    </w:p>
+    <w:p>
+      <w:pPr>
+        <w:rPr>
+          <w:rFonts w:ascii="Times New Roman" w:hAnsi="Times New Roman" w:cs="Times New Roman"/>
+        </w:rPr>
+      </w:pPr>
+    </w:p>
+    <w:p>
+      <w:pPr>
+        <w:pStyle w:val="Heading3"/>
+        <w:rPr>
+          <w:rFonts w:ascii="Times New Roman" w:hAnsi="Times New Roman" w:cs="Times New Roman"/>
+        </w:rPr>
+      </w:pPr>
+      <w:r>
+        <w:rPr>
+          <w:rFonts w:ascii="Times New Roman" w:hAnsi="Times New Roman" w:cs="Times New Roman"/>
+        </w:rPr>
+        <w:t xml:space="preserve"> [IMPORTANT NOTES]:</w:t>
+      </w:r>
+    </w:p>
+    <w:p>
+      <w:pPr>
+        <w:pStyle w:val="ListParagraph"/>
+        <w:numPr>
+          <w:ilvl w:val="0"/>
+          <w:numId w:val="4"/>
+        </w:numPr>
+        <w:rPr>
+          <w:rFonts w:ascii="Times New Roman" w:hAnsi="Times New Roman" w:cs="Times New Roman"/>
+        </w:rPr>
+      </w:pPr>
+      <w:r>
+        <w:rPr>
+          <w:rFonts w:ascii="Times New Roman" w:hAnsi="Times New Roman" w:cs="Times New Roman"/>
+        </w:rPr>
+        <w:t xml:space="preserve">Please visit the website at invicta.hhsfbla.com to run it, as some of the website’s sources are </w:t>
+      </w:r>
+      <w:proofErr w:type="gramStart"/>
+      <w:r>
+        <w:rPr>
+          <w:rFonts w:ascii="Times New Roman" w:hAnsi="Times New Roman" w:cs="Times New Roman"/>
+        </w:rPr>
+        <w:t>online-based</w:t>
+      </w:r>
+      <w:proofErr w:type="gramEnd"/>
+      <w:r>
+        <w:rPr>
+          <w:rFonts w:ascii="Times New Roman" w:hAnsi="Times New Roman" w:cs="Times New Roman"/>
+        </w:rPr>
+        <w:t>, which are necessary to ensure full functionality</w:t>
+      </w:r>
+    </w:p>
+    <w:p>
+      <w:pPr>
+        <w:pStyle w:val="ListParagraph"/>
+        <w:numPr>
+          <w:ilvl w:val="0"/>
+          <w:numId w:val="4"/>
+        </w:numPr>
+        <w:rPr>
+          <w:rFonts w:ascii="Times New Roman" w:hAnsi="Times New Roman" w:cs="Times New Roman"/>
+        </w:rPr>
+      </w:pPr>
+      <w:r>
+        <w:rPr>
+          <w:rFonts w:ascii="Times New Roman" w:hAnsi="Times New Roman" w:cs="Times New Roman"/>
+        </w:rPr>
+        <w:t xml:space="preserve">If running the website locally, you must run the index.html file in a browser through a live </w:t>
+      </w:r>
+      <w:proofErr w:type="spellStart"/>
+      <w:r>
+        <w:rPr>
+          <w:rFonts w:ascii="Times New Roman" w:hAnsi="Times New Roman" w:cs="Times New Roman"/>
+        </w:rPr>
+        <w:t>dns</w:t>
+      </w:r>
+      <w:proofErr w:type="spellEnd"/>
+      <w:r>
+        <w:rPr>
+          <w:rFonts w:ascii="Times New Roman" w:hAnsi="Times New Roman" w:cs="Times New Roman"/>
+        </w:rPr>
+        <w:t xml:space="preserve"> server instead of a purely local file path, or some of the website’s functionality will be compromised</w:t>
+      </w:r>
+    </w:p>
+    <w:p>
+      <w:pPr>
+        <w:pStyle w:val="ListParagraph"/>
+        <w:numPr>
+          <w:ilvl w:val="0"/>
+          <w:numId w:val="4"/>
+        </w:numPr>
+        <w:rPr>
+          <w:rFonts w:ascii="Times New Roman" w:hAnsi="Times New Roman" w:cs="Times New Roman"/>
+        </w:rPr>
+      </w:pPr>
+      <w:r>
+        <w:rPr>
+          <w:rFonts w:ascii="Times New Roman" w:hAnsi="Times New Roman" w:cs="Times New Roman"/>
+        </w:rPr>
+        <w:t xml:space="preserve">All sources have been cited with proper compliance to copyright regulations in our Statement of Assurance (in the master folder and linked in the footer of the website) </w:t>
+      </w:r>
+    </w:p>
+    <w:p>
+      <w:pPr>
+        <w:rPr>
+          <w:rFonts w:ascii="Times New Roman" w:hAnsi="Times New Roman" w:cs="Times New Roman"/>
+        </w:rPr>
+      </w:pPr>
+    </w:p>
+    <w:p>
+      <w:pPr>
+        <w:pStyle w:val="Heading3"/>
+        <w:rPr>
+          <w:rFonts w:ascii="Times New Roman" w:hAnsi="Times New Roman" w:cs="Times New Roman"/>
+        </w:rPr>
+      </w:pPr>
+      <w:r>
+        <w:rPr>
+          <w:rFonts w:ascii="Times New Roman" w:hAnsi="Times New Roman" w:cs="Times New Roman"/>
+        </w:rPr>
+        <w:t xml:space="preserve">Overview </w:t>
+      </w:r>
+    </w:p>
+    <w:p>
+      <w:pPr>
+        <w:rPr>
+          <w:rFonts w:ascii="Times New Roman" w:hAnsi="Times New Roman" w:cs="Times New Roman"/>
+        </w:rPr>
+      </w:pPr>
+      <w:proofErr w:type="spellStart"/>
+      <w:r>
+        <w:rPr>
+          <w:rFonts w:ascii="Times New Roman" w:hAnsi="Times New Roman" w:cs="Times New Roman"/>
+        </w:rPr>
+        <w:t>Invicta</w:t>
+      </w:r>
+      <w:proofErr w:type="spellEnd"/>
+      <w:r>
+        <w:rPr>
+          <w:rFonts w:ascii="Times New Roman" w:hAnsi="Times New Roman" w:cs="Times New Roman"/>
+        </w:rPr>
+        <w:t xml:space="preserve"> is designed to serve as an online rental platform for professional apparel, based in the Silicon Valley</w:t>
+      </w:r>
+    </w:p>
+    <w:p>
+      <w:pPr>
+        <w:rPr>
+          <w:rFonts w:ascii="Times New Roman" w:hAnsi="Times New Roman" w:cs="Times New Roman"/>
+        </w:rPr>
+      </w:pPr>
+      <w:r>
+        <w:rPr>
+          <w:rFonts w:ascii="Times New Roman" w:hAnsi="Times New Roman" w:cs="Times New Roman"/>
+        </w:rPr>
+        <w:t xml:space="preserve"> The website is designed to provide the user with a clean and navigable yet technologically rich interface, prioritizing the shopping elements using robust front-end technologies in order to boost sales. Our target market is comprised of Silicon Valley millennials, many of whom are in college and looking to further their career/life. However, many of those who fit this demographic, burdened by student debt, loans to pay back, and simply originating from a lower income background, often lack the financial resources to get started in such industries, especially when it comes to their look. </w:t>
+      </w:r>
+    </w:p>
+    <w:p>
+      <w:pPr>
+        <w:rPr>
+          <w:rFonts w:ascii="Times New Roman" w:hAnsi="Times New Roman" w:cs="Times New Roman"/>
+        </w:rPr>
+      </w:pPr>
+      <w:r>
+        <w:rPr>
+          <w:rFonts w:ascii="Times New Roman" w:hAnsi="Times New Roman" w:cs="Times New Roman"/>
+        </w:rPr>
+        <w:t xml:space="preserve">Appearance is always the first aspect one is judged by, and great appearances create great first impressions. That’s why we created </w:t>
+      </w:r>
+      <w:proofErr w:type="spellStart"/>
+      <w:r>
+        <w:rPr>
+          <w:rFonts w:ascii="Times New Roman" w:hAnsi="Times New Roman" w:cs="Times New Roman"/>
+        </w:rPr>
+        <w:t>Invicta</w:t>
+      </w:r>
+      <w:proofErr w:type="spellEnd"/>
+      <w:r>
+        <w:rPr>
+          <w:rFonts w:ascii="Times New Roman" w:hAnsi="Times New Roman" w:cs="Times New Roman"/>
+        </w:rPr>
+        <w:t xml:space="preserve">: to provide today’s younger and not-yet financially stable crowd with the apparel and means to succeed and make major developments in their life, by putting their best foot forward and presenting themselves in the best manner possible. </w:t>
+      </w:r>
+    </w:p>
+    <w:p>
+      <w:pPr>
+        <w:rPr>
+          <w:rFonts w:ascii="Times New Roman" w:hAnsi="Times New Roman" w:cs="Times New Roman"/>
+        </w:rPr>
+      </w:pPr>
+      <w:r>
+        <w:rPr>
+          <w:rFonts w:ascii="Times New Roman" w:hAnsi="Times New Roman" w:cs="Times New Roman"/>
+        </w:rPr>
+        <w:t xml:space="preserve">This website was written primarily in HTML5, CSS3, and JS version 1.8.5, using Atom version 1.44.0 and </w:t>
+      </w:r>
+      <w:proofErr w:type="spellStart"/>
+      <w:r>
+        <w:rPr>
+          <w:rFonts w:ascii="Times New Roman" w:hAnsi="Times New Roman" w:cs="Times New Roman"/>
+        </w:rPr>
+        <w:t>VSCode</w:t>
+      </w:r>
+      <w:proofErr w:type="spellEnd"/>
+      <w:r>
+        <w:rPr>
+          <w:rFonts w:ascii="Times New Roman" w:hAnsi="Times New Roman" w:cs="Times New Roman"/>
+        </w:rPr>
+        <w:t xml:space="preserve"> version 1.42. In addition, the local storage system (browser cache) was implemented using JSON, and the website was tested using Google Chrome, Mozilla Firefox, Safari, Microsoft Edge, a Google Pixel 3, and an iPhone XS. </w:t>
+      </w:r>
+    </w:p>
+    <w:p>
+      <w:pPr>
+        <w:rPr>
+          <w:rFonts w:ascii="Times New Roman" w:hAnsi="Times New Roman" w:cs="Times New Roman"/>
+        </w:rPr>
+      </w:pPr>
+    </w:p>
+    <w:p>
+      <w:pPr>
+        <w:pStyle w:val="Heading3"/>
+        <w:rPr>
+          <w:rFonts w:ascii="Times New Roman" w:hAnsi="Times New Roman" w:cs="Times New Roman"/>
+        </w:rPr>
+      </w:pPr>
+      <w:r>
+        <w:rPr>
+          <w:rFonts w:ascii="Times New Roman" w:hAnsi="Times New Roman" w:cs="Times New Roman"/>
+        </w:rPr>
+        <w:t>Key Features</w:t>
+      </w:r>
+    </w:p>
+    <w:p>
+      <w:pPr>
+        <w:pStyle w:val="ListParagraph"/>
+        <w:numPr>
+          <w:ilvl w:val="0"/>
+          <w:numId w:val="2"/>
+        </w:numPr>
+        <w:rPr>
+          <w:rFonts w:ascii="Times New Roman" w:hAnsi="Times New Roman" w:cs="Times New Roman"/>
+        </w:rPr>
+      </w:pPr>
+      <w:r>
+        <w:rPr>
+          <w:rFonts w:ascii="Times New Roman" w:hAnsi="Times New Roman" w:cs="Times New Roman"/>
+        </w:rPr>
+        <w:t>Google Maps integration, company pitch short film, and clothing gallery provide enhanced UI/UX</w:t>
+      </w:r>
+    </w:p>
+    <w:p>
+      <w:pPr>
+        <w:pStyle w:val="ListParagraph"/>
+        <w:numPr>
+          <w:ilvl w:val="0"/>
+          <w:numId w:val="2"/>
+        </w:numPr>
+        <w:rPr>
+          <w:rFonts w:ascii="Times New Roman" w:hAnsi="Times New Roman" w:cs="Times New Roman"/>
+        </w:rPr>
+      </w:pPr>
+      <w:r>
+        <w:rPr>
+          <w:rFonts w:ascii="Times New Roman" w:hAnsi="Times New Roman" w:cs="Times New Roman"/>
+        </w:rPr>
+        <w:t>Fully functional and robust shop, cart, and checkout systems stored locally on the user’s computer</w:t>
+      </w:r>
+    </w:p>
+    <w:p>
+      <w:pPr>
+        <w:pStyle w:val="ListParagraph"/>
+        <w:numPr>
+          <w:ilvl w:val="0"/>
+          <w:numId w:val="2"/>
+        </w:numPr>
+        <w:rPr>
+          <w:rFonts w:ascii="Times New Roman" w:hAnsi="Times New Roman" w:cs="Times New Roman"/>
+        </w:rPr>
+      </w:pPr>
+      <w:r>
+        <w:rPr>
+          <w:rFonts w:ascii="Times New Roman" w:hAnsi="Times New Roman" w:cs="Times New Roman"/>
+        </w:rPr>
+        <w:t xml:space="preserve">Multi-optimized compatibility for computer, phone, and/or tablet, as well as any OS and internet browsers </w:t>
+      </w:r>
+    </w:p>
+    <w:p>
+      <w:pPr>
+        <w:pStyle w:val="ListParagraph"/>
+        <w:numPr>
+          <w:ilvl w:val="0"/>
+          <w:numId w:val="2"/>
+        </w:numPr>
+        <w:rPr>
+          <w:rFonts w:ascii="Times New Roman" w:hAnsi="Times New Roman" w:cs="Times New Roman"/>
+        </w:rPr>
+      </w:pPr>
+      <w:r>
+        <w:rPr>
+          <w:rFonts w:ascii="Times New Roman" w:hAnsi="Times New Roman" w:cs="Times New Roman"/>
+        </w:rPr>
+        <w:lastRenderedPageBreak/>
+        <w:t>High resolution graphics and advanced animations</w:t>
+      </w:r>
+    </w:p>
+    <w:p>
+      <w:pPr>
+        <w:pStyle w:val="ListParagraph"/>
+        <w:numPr>
+          <w:ilvl w:val="0"/>
+          <w:numId w:val="2"/>
+        </w:numPr>
+        <w:rPr>
+          <w:rFonts w:ascii="Times New Roman" w:hAnsi="Times New Roman" w:cs="Times New Roman"/>
+        </w:rPr>
+      </w:pPr>
+      <w:r>
+        <w:rPr>
+          <w:rFonts w:ascii="Times New Roman" w:hAnsi="Times New Roman" w:cs="Times New Roman"/>
+        </w:rPr>
+        <w:t xml:space="preserve">Clean user interface designed with both visual appeal and ease in mind </w:t>
+      </w:r>
+    </w:p>
+    <w:p>
+      <w:pPr>
+        <w:pStyle w:val="ListParagraph"/>
+        <w:numPr>
+          <w:ilvl w:val="0"/>
+          <w:numId w:val="2"/>
+        </w:numPr>
+        <w:rPr>
+          <w:rFonts w:ascii="Times New Roman" w:hAnsi="Times New Roman" w:cs="Times New Roman"/>
+        </w:rPr>
+      </w:pPr>
+      <w:r>
+        <w:rPr>
+          <w:rFonts w:ascii="Times New Roman" w:hAnsi="Times New Roman" w:cs="Times New Roman"/>
+        </w:rPr>
+        <w:t xml:space="preserve">Matching cosmetic elements consistent and enhance experience throughout entire site </w:t>
+      </w:r>
+    </w:p>
+    <w:p>
+      <w:pPr>
+        <w:pStyle w:val="ListParagraph"/>
+        <w:numPr>
+          <w:ilvl w:val="0"/>
+          <w:numId w:val="2"/>
+        </w:numPr>
+        <w:rPr>
+          <w:rFonts w:ascii="Times New Roman" w:hAnsi="Times New Roman" w:cs="Times New Roman"/>
+        </w:rPr>
+      </w:pPr>
+      <w:r>
+        <w:rPr>
+          <w:rFonts w:ascii="Times New Roman" w:hAnsi="Times New Roman" w:cs="Times New Roman"/>
+        </w:rPr>
+        <w:t xml:space="preserve">Wide variety of clothing options, and multiple cart/checkout options available </w:t>
+      </w:r>
+    </w:p>
+    <w:p>
+      <w:pPr>
+        <w:rPr>
+          <w:rFonts w:ascii="Times New Roman" w:hAnsi="Times New Roman" w:cs="Times New Roman"/>
+        </w:rPr>
+      </w:pPr>
+    </w:p>
+    <w:p>
+      <w:pPr>
+        <w:pStyle w:val="Heading2"/>
+        <w:rPr>
+          <w:rFonts w:ascii="Times New Roman" w:hAnsi="Times New Roman" w:cs="Times New Roman"/>
+        </w:rPr>
+      </w:pPr>
+      <w:r>
+        <w:rPr>
+          <w:rFonts w:ascii="Times New Roman" w:hAnsi="Times New Roman" w:cs="Times New Roman"/>
+        </w:rPr>
+        <w:t xml:space="preserve">Using the website </w:t>
+      </w:r>
+    </w:p>
+    <w:p>
+      <w:pPr>
+        <w:rPr>
+          <w:rFonts w:ascii="Times New Roman" w:hAnsi="Times New Roman" w:cs="Times New Roman"/>
+        </w:rPr>
+      </w:pPr>
+      <w:r>
+        <w:rPr>
+          <w:rFonts w:ascii="Times New Roman" w:hAnsi="Times New Roman" w:cs="Times New Roman"/>
+        </w:rPr>
+        <w:t xml:space="preserve">The following are the recommended methods to view and use </w:t>
+      </w:r>
+      <w:proofErr w:type="spellStart"/>
+      <w:r>
+        <w:rPr>
+          <w:rFonts w:ascii="Times New Roman" w:hAnsi="Times New Roman" w:cs="Times New Roman"/>
+        </w:rPr>
+        <w:t>Invicta</w:t>
+      </w:r>
+      <w:proofErr w:type="spellEnd"/>
+      <w:r>
+        <w:rPr>
+          <w:rFonts w:ascii="Times New Roman" w:hAnsi="Times New Roman" w:cs="Times New Roman"/>
+        </w:rPr>
+        <w:t xml:space="preserve">. </w:t>
+      </w:r>
+    </w:p>
+    <w:p>
+      <w:pPr>
+        <w:rPr>
+          <w:rFonts w:ascii="Times New Roman" w:hAnsi="Times New Roman" w:cs="Times New Roman"/>
+        </w:rPr>
+      </w:pPr>
+    </w:p>
+    <w:p>
+      <w:pPr>
+        <w:pStyle w:val="Heading3"/>
+        <w:rPr>
+          <w:rFonts w:ascii="Times New Roman" w:hAnsi="Times New Roman" w:cs="Times New Roman"/>
+        </w:rPr>
+      </w:pPr>
+      <w:r>
+        <w:rPr>
+          <w:rFonts w:ascii="Times New Roman" w:hAnsi="Times New Roman" w:cs="Times New Roman"/>
+        </w:rPr>
+        <w:t>Prerequisites</w:t>
+      </w:r>
+    </w:p>
+    <w:p>
+      <w:pPr>
+        <w:rPr>
+          <w:rFonts w:ascii="Times New Roman" w:hAnsi="Times New Roman" w:cs="Times New Roman"/>
+          <w:b/>
+          <w:bCs/>
+        </w:rPr>
+      </w:pPr>
+      <w:r>
+        <w:rPr>
+          <w:rFonts w:ascii="Times New Roman" w:hAnsi="Times New Roman" w:cs="Times New Roman"/>
+          <w:b/>
+          <w:bCs/>
+        </w:rPr>
+        <w:t xml:space="preserve"> To view the code </w:t>
+      </w:r>
+    </w:p>
+    <w:p>
+      <w:pPr>
+        <w:pStyle w:val="ListParagraph"/>
+        <w:numPr>
+          <w:ilvl w:val="0"/>
+          <w:numId w:val="5"/>
+        </w:numPr>
+        <w:rPr>
+          <w:rFonts w:ascii="Times New Roman" w:hAnsi="Times New Roman" w:cs="Times New Roman"/>
+        </w:rPr>
+      </w:pPr>
+      <w:r>
+        <w:rPr>
+          <w:rFonts w:ascii="Times New Roman" w:hAnsi="Times New Roman" w:cs="Times New Roman"/>
+        </w:rPr>
+        <w:t xml:space="preserve">Standard Code editor (e.g. </w:t>
+      </w:r>
+      <w:proofErr w:type="spellStart"/>
+      <w:r>
+        <w:rPr>
+          <w:rFonts w:ascii="Times New Roman" w:hAnsi="Times New Roman" w:cs="Times New Roman"/>
+        </w:rPr>
+        <w:t>AppCode</w:t>
+      </w:r>
+      <w:proofErr w:type="spellEnd"/>
+      <w:r>
+        <w:rPr>
+          <w:rFonts w:ascii="Times New Roman" w:hAnsi="Times New Roman" w:cs="Times New Roman"/>
+        </w:rPr>
+        <w:t>, Atom, or Sublime) OR Text Editor - TextEdit (Mac) / Notepad (Windows)</w:t>
+      </w:r>
+    </w:p>
+    <w:p>
+      <w:pPr>
+        <w:rPr>
+          <w:rFonts w:ascii="Times New Roman" w:hAnsi="Times New Roman" w:cs="Times New Roman"/>
+          <w:b/>
+          <w:bCs/>
+        </w:rPr>
+      </w:pPr>
+      <w:r>
+        <w:rPr>
+          <w:rFonts w:ascii="Times New Roman" w:hAnsi="Times New Roman" w:cs="Times New Roman"/>
+          <w:b/>
+          <w:bCs/>
+        </w:rPr>
+        <w:t xml:space="preserve"> To run the website on your computer</w:t>
+      </w:r>
+    </w:p>
+    <w:p>
+      <w:pPr>
+        <w:pStyle w:val="ListParagraph"/>
+        <w:numPr>
+          <w:ilvl w:val="0"/>
+          <w:numId w:val="5"/>
+        </w:numPr>
+        <w:rPr>
+          <w:rFonts w:ascii="Times New Roman" w:hAnsi="Times New Roman" w:cs="Times New Roman"/>
+        </w:rPr>
+      </w:pPr>
+      <w:r>
+        <w:rPr>
+          <w:rFonts w:ascii="Times New Roman" w:hAnsi="Times New Roman" w:cs="Times New Roman"/>
+        </w:rPr>
+        <w:t xml:space="preserve">Device with a functioning internet browser </w:t>
+      </w:r>
+    </w:p>
+    <w:p>
+      <w:pPr>
+        <w:pStyle w:val="ListParagraph"/>
+        <w:numPr>
+          <w:ilvl w:val="0"/>
+          <w:numId w:val="5"/>
+        </w:numPr>
+        <w:rPr>
+          <w:rFonts w:ascii="Times New Roman" w:hAnsi="Times New Roman" w:cs="Times New Roman"/>
+        </w:rPr>
+      </w:pPr>
+      <w:r>
+        <w:rPr>
+          <w:rFonts w:ascii="Times New Roman" w:hAnsi="Times New Roman" w:cs="Times New Roman"/>
+        </w:rPr>
+        <w:t xml:space="preserve">Visit invicta.hhsfbla.com </w:t>
+      </w:r>
+    </w:p>
+    <w:p>
+      <w:pPr>
+        <w:pStyle w:val="ListParagraph"/>
+        <w:numPr>
+          <w:ilvl w:val="0"/>
+          <w:numId w:val="5"/>
+        </w:numPr>
+        <w:rPr>
+          <w:rFonts w:ascii="Times New Roman" w:hAnsi="Times New Roman" w:cs="Times New Roman"/>
+        </w:rPr>
+      </w:pPr>
+      <w:r>
+        <w:rPr>
+          <w:rFonts w:ascii="Times New Roman" w:hAnsi="Times New Roman" w:cs="Times New Roman"/>
+        </w:rPr>
+        <w:t xml:space="preserve">Alternatively, you may run the website locally by running the index.html file using a browser, but must be hosted off a live DNS server rather than purely local; why we recommend using the website, as the site makes use of online resources to fully function. </w:t>
+      </w:r>
+    </w:p>
+    <w:p>
+      <w:pPr>
+        <w:rPr>
+          <w:rFonts w:ascii="Times New Roman" w:hAnsi="Times New Roman" w:cs="Times New Roman"/>
+          <w:b/>
+          <w:bCs/>
+        </w:rPr>
+      </w:pPr>
+      <w:r>
+        <w:rPr>
+          <w:rFonts w:ascii="Times New Roman" w:hAnsi="Times New Roman" w:cs="Times New Roman"/>
+          <w:b/>
+          <w:bCs/>
+        </w:rPr>
+        <w:t xml:space="preserve">To run the application on your personal device (e.g. phone, tablet, etc.) </w:t>
+      </w:r>
+    </w:p>
+    <w:p>
+      <w:pPr>
+        <w:pStyle w:val="ListParagraph"/>
+        <w:numPr>
+          <w:ilvl w:val="0"/>
+          <w:numId w:val="6"/>
+        </w:numPr>
+        <w:rPr>
+          <w:rFonts w:ascii="Times New Roman" w:hAnsi="Times New Roman" w:cs="Times New Roman"/>
+        </w:rPr>
+      </w:pPr>
+      <w:r>
+        <w:rPr>
+          <w:rFonts w:ascii="Times New Roman" w:hAnsi="Times New Roman" w:cs="Times New Roman"/>
+        </w:rPr>
+        <w:t xml:space="preserve">Enter an internet browser </w:t>
+      </w:r>
+    </w:p>
+    <w:p>
+      <w:pPr>
+        <w:pStyle w:val="ListParagraph"/>
+        <w:numPr>
+          <w:ilvl w:val="0"/>
+          <w:numId w:val="6"/>
+        </w:numPr>
+        <w:rPr>
+          <w:rFonts w:ascii="Times New Roman" w:hAnsi="Times New Roman" w:cs="Times New Roman"/>
+        </w:rPr>
+      </w:pPr>
+      <w:r>
+        <w:rPr>
+          <w:rFonts w:ascii="Times New Roman" w:hAnsi="Times New Roman" w:cs="Times New Roman"/>
+        </w:rPr>
+        <w:t xml:space="preserve">Active internet connection required </w:t>
+      </w:r>
+    </w:p>
+    <w:p>
+      <w:pPr>
+        <w:pStyle w:val="ListParagraph"/>
+        <w:numPr>
+          <w:ilvl w:val="0"/>
+          <w:numId w:val="6"/>
+        </w:numPr>
+        <w:rPr>
+          <w:rFonts w:ascii="Times New Roman" w:hAnsi="Times New Roman" w:cs="Times New Roman"/>
+        </w:rPr>
+      </w:pPr>
+      <w:r>
+        <w:rPr>
+          <w:rFonts w:ascii="Times New Roman" w:hAnsi="Times New Roman" w:cs="Times New Roman"/>
+        </w:rPr>
+        <w:t xml:space="preserve">Visit invicta.hhsfbla.com </w:t>
+      </w:r>
+    </w:p>
+    <w:p>
+      <w:pPr>
+        <w:rPr>
+          <w:rFonts w:ascii="Times New Roman" w:hAnsi="Times New Roman" w:cs="Times New Roman"/>
+        </w:rPr>
+      </w:pPr>
+    </w:p>
+    <w:p>
+      <w:pPr>
+        <w:pStyle w:val="Heading3"/>
+      </w:pPr>
+      <w:r>
+        <w:t>Authors</w:t>
+      </w:r>
+    </w:p>
+    <w:p>
+      <w:pPr>
+        <w:rPr>
+          <w:rFonts w:ascii="Times New Roman" w:hAnsi="Times New Roman" w:cs="Times New Roman"/>
+        </w:rPr>
+      </w:pPr>
+      <w:r>
+        <w:rPr>
+          <w:rFonts w:ascii="Times New Roman" w:hAnsi="Times New Roman" w:cs="Times New Roman"/>
+        </w:rPr>
+        <w:t xml:space="preserve">Raj Raghulan - Backend implementation of shop/cart/checkout </w:t>
+      </w:r>
+    </w:p>
+    <w:p>
+      <w:pPr>
+        <w:rPr>
+          <w:rFonts w:ascii="Times New Roman" w:hAnsi="Times New Roman" w:cs="Times New Roman"/>
+        </w:rPr>
+      </w:pPr>
+      <w:proofErr w:type="spellStart"/>
+      <w:r>
+        <w:rPr>
+          <w:rFonts w:ascii="Times New Roman" w:hAnsi="Times New Roman" w:cs="Times New Roman"/>
+        </w:rPr>
+        <w:t>Samrudh</w:t>
+      </w:r>
+      <w:proofErr w:type="spellEnd"/>
+      <w:r>
+        <w:rPr>
+          <w:rFonts w:ascii="Times New Roman" w:hAnsi="Times New Roman" w:cs="Times New Roman"/>
+        </w:rPr>
+        <w:t xml:space="preserve"> Shenoy - Website content, buying options, site layout </w:t>
+      </w:r>
+    </w:p>
+    <w:p>
+      <w:pPr>
+        <w:rPr>
+          <w:rFonts w:ascii="Times New Roman" w:hAnsi="Times New Roman" w:cs="Times New Roman"/>
+        </w:rPr>
+      </w:pPr>
+    </w:p>
+    <w:p>
+      <w:pPr>
+        <w:pStyle w:val="Heading2"/>
+      </w:pPr>
+      <w:r>
+        <w:t>Copyright Information</w:t>
+      </w:r>
+    </w:p>
     <w:sectPr>
       <w:pgSz w:w="12240" w:h="15840"/>
       <w:pgMar w:top="1440" w:right="1440" w:bottom="1440" w:left="1440" w:header="720" w:footer="720" w:gutter="0"/>
@@ -13,12 +796,712 @@
 </w:document>
 </file>
 
+<file path=word/numbering.xml><?xml version="1.0" encoding="utf-8"?>
+<w:numbering xmlns:wpc="http://schemas.microsoft.com/office/word/2010/wordprocessingCanvas" xmlns:cx="http://schemas.microsoft.com/office/drawing/2014/chartex" xmlns:cx1="http://schemas.microsoft.com/office/drawing/2015/9/8/chartex" xmlns:cx2="http://schemas.microsoft.com/office/drawing/2015/10/21/chartex" xmlns:cx3="http://schemas.microsoft.com/office/drawing/2016/5/9/chartex" xmlns:cx4="http://schemas.microsoft.com/office/drawing/2016/5/10/chartex" xmlns:cx5="http://schemas.microsoft.com/office/drawing/2016/5/11/chartex" xmlns:cx6="http://schemas.microsoft.com/office/drawing/2016/5/12/chartex" xmlns:cx7="http://schemas.microsoft.com/office/drawing/2016/5/13/chartex" xmlns:cx8="http://schemas.microsoft.com/office/drawing/2016/5/14/chartex" xmlns:mc="http://schemas.openxmlformats.org/markup-compatibility/2006" xmlns:aink="http://schemas.microsoft.com/office/drawing/2016/ink" xmlns:am3d="http://schemas.microsoft.com/office/drawing/2017/model3d" xmlns:o="urn:schemas-microsoft-com:office:office" xmlns:r="http://schemas.openxmlformats.org/officeDocument/2006/relationships" xmlns:m="http://schemas.openxmlformats.org/officeDocument/2006/math" xmlns:v="urn:schemas-microsoft-com:vml" xmlns:wp14="http://schemas.microsoft.com/office/word/2010/wordprocessingDrawing" xmlns:wp="http://schemas.openxmlformats.org/drawingml/2006/wordprocessingDrawing" xmlns:w10="urn:schemas-microsoft-com:office:word" xmlns:w="http://schemas.openxmlformats.org/wordprocessingml/2006/main" xmlns:w14="http://schemas.microsoft.com/office/word/2010/wordml" xmlns:w15="http://schemas.microsoft.com/office/word/2012/wordml" xmlns:w16cex="http://schemas.microsoft.com/office/word/2018/wordml/cex" xmlns:w16cid="http://schemas.microsoft.com/office/word/2016/wordml/cid" xmlns:w16="http://schemas.microsoft.com/office/word/2018/wordml" xmlns:w16se="http://schemas.microsoft.com/office/word/2015/wordml/symex" xmlns:wpg="http://schemas.microsoft.com/office/word/2010/wordprocessingGroup" xmlns:wpi="http://schemas.microsoft.com/office/word/2010/wordprocessingInk" xmlns:wne="http://schemas.microsoft.com/office/word/2006/wordml" xmlns:wps="http://schemas.microsoft.com/office/word/2010/wordprocessingShape" mc:Ignorable="w14 w15 w16se w16cid w16 w16cex wp14">
+  <w:abstractNum w:abstractNumId="0" w15:restartNumberingAfterBreak="0">
+    <w:nsid w:val="181100BE"/>
+    <w:multiLevelType w:val="hybridMultilevel"/>
+    <w:tmpl w:val="5A307EFA"/>
+    <w:lvl w:ilvl="0" w:tplc="174E5338">
+      <w:start w:val="5"/>
+      <w:numFmt w:val="bullet"/>
+      <w:lvlText w:val="-"/>
+      <w:lvlJc w:val="left"/>
+      <w:pPr>
+        <w:ind w:left="420" w:hanging="360"/>
+      </w:pPr>
+      <w:rPr>
+        <w:rFonts w:ascii="Times New Roman" w:eastAsiaTheme="minorEastAsia" w:hAnsi="Times New Roman" w:cs="Times New Roman" w:hint="default"/>
+      </w:rPr>
+    </w:lvl>
+    <w:lvl w:ilvl="1" w:tplc="04090003" w:tentative="1">
+      <w:start w:val="1"/>
+      <w:numFmt w:val="bullet"/>
+      <w:lvlText w:val="o"/>
+      <w:lvlJc w:val="left"/>
+      <w:pPr>
+        <w:ind w:left="1440" w:hanging="360"/>
+      </w:pPr>
+      <w:rPr>
+        <w:rFonts w:ascii="Courier New" w:hAnsi="Courier New" w:cs="Courier New" w:hint="default"/>
+      </w:rPr>
+    </w:lvl>
+    <w:lvl w:ilvl="2" w:tplc="04090005" w:tentative="1">
+      <w:start w:val="1"/>
+      <w:numFmt w:val="bullet"/>
+      <w:lvlText w:val=""/>
+      <w:lvlJc w:val="left"/>
+      <w:pPr>
+        <w:ind w:left="2160" w:hanging="360"/>
+      </w:pPr>
+      <w:rPr>
+        <w:rFonts w:ascii="Wingdings" w:hAnsi="Wingdings" w:hint="default"/>
+      </w:rPr>
+    </w:lvl>
+    <w:lvl w:ilvl="3" w:tplc="04090001" w:tentative="1">
+      <w:start w:val="1"/>
+      <w:numFmt w:val="bullet"/>
+      <w:lvlText w:val=""/>
+      <w:lvlJc w:val="left"/>
+      <w:pPr>
+        <w:ind w:left="2880" w:hanging="360"/>
+      </w:pPr>
+      <w:rPr>
+        <w:rFonts w:ascii="Symbol" w:hAnsi="Symbol" w:hint="default"/>
+      </w:rPr>
+    </w:lvl>
+    <w:lvl w:ilvl="4" w:tplc="04090003" w:tentative="1">
+      <w:start w:val="1"/>
+      <w:numFmt w:val="bullet"/>
+      <w:lvlText w:val="o"/>
+      <w:lvlJc w:val="left"/>
+      <w:pPr>
+        <w:ind w:left="3600" w:hanging="360"/>
+      </w:pPr>
+      <w:rPr>
+        <w:rFonts w:ascii="Courier New" w:hAnsi="Courier New" w:cs="Courier New" w:hint="default"/>
+      </w:rPr>
+    </w:lvl>
+    <w:lvl w:ilvl="5" w:tplc="04090005" w:tentative="1">
+      <w:start w:val="1"/>
+      <w:numFmt w:val="bullet"/>
+      <w:lvlText w:val=""/>
+      <w:lvlJc w:val="left"/>
+      <w:pPr>
+        <w:ind w:left="4320" w:hanging="360"/>
+      </w:pPr>
+      <w:rPr>
+        <w:rFonts w:ascii="Wingdings" w:hAnsi="Wingdings" w:hint="default"/>
+      </w:rPr>
+    </w:lvl>
+    <w:lvl w:ilvl="6" w:tplc="04090001" w:tentative="1">
+      <w:start w:val="1"/>
+      <w:numFmt w:val="bullet"/>
+      <w:lvlText w:val=""/>
+      <w:lvlJc w:val="left"/>
+      <w:pPr>
+        <w:ind w:left="5040" w:hanging="360"/>
+      </w:pPr>
+      <w:rPr>
+        <w:rFonts w:ascii="Symbol" w:hAnsi="Symbol" w:hint="default"/>
+      </w:rPr>
+    </w:lvl>
+    <w:lvl w:ilvl="7" w:tplc="04090003" w:tentative="1">
+      <w:start w:val="1"/>
+      <w:numFmt w:val="bullet"/>
+      <w:lvlText w:val="o"/>
+      <w:lvlJc w:val="left"/>
+      <w:pPr>
+        <w:ind w:left="5760" w:hanging="360"/>
+      </w:pPr>
+      <w:rPr>
+        <w:rFonts w:ascii="Courier New" w:hAnsi="Courier New" w:cs="Courier New" w:hint="default"/>
+      </w:rPr>
+    </w:lvl>
+    <w:lvl w:ilvl="8" w:tplc="04090005" w:tentative="1">
+      <w:start w:val="1"/>
+      <w:numFmt w:val="bullet"/>
+      <w:lvlText w:val=""/>
+      <w:lvlJc w:val="left"/>
+      <w:pPr>
+        <w:ind w:left="6480" w:hanging="360"/>
+      </w:pPr>
+      <w:rPr>
+        <w:rFonts w:ascii="Wingdings" w:hAnsi="Wingdings" w:hint="default"/>
+      </w:rPr>
+    </w:lvl>
+  </w:abstractNum>
+  <w:abstractNum w:abstractNumId="1" w15:restartNumberingAfterBreak="0">
+    <w:nsid w:val="21266B73"/>
+    <w:multiLevelType w:val="hybridMultilevel"/>
+    <w:tmpl w:val="C7A0C6BA"/>
+    <w:lvl w:ilvl="0" w:tplc="174E5338">
+      <w:start w:val="5"/>
+      <w:numFmt w:val="bullet"/>
+      <w:lvlText w:val="-"/>
+      <w:lvlJc w:val="left"/>
+      <w:pPr>
+        <w:ind w:left="420" w:hanging="360"/>
+      </w:pPr>
+      <w:rPr>
+        <w:rFonts w:ascii="Times New Roman" w:eastAsiaTheme="minorEastAsia" w:hAnsi="Times New Roman" w:cs="Times New Roman" w:hint="default"/>
+      </w:rPr>
+    </w:lvl>
+    <w:lvl w:ilvl="1" w:tplc="04090003" w:tentative="1">
+      <w:start w:val="1"/>
+      <w:numFmt w:val="bullet"/>
+      <w:lvlText w:val="o"/>
+      <w:lvlJc w:val="left"/>
+      <w:pPr>
+        <w:ind w:left="1440" w:hanging="360"/>
+      </w:pPr>
+      <w:rPr>
+        <w:rFonts w:ascii="Courier New" w:hAnsi="Courier New" w:cs="Courier New" w:hint="default"/>
+      </w:rPr>
+    </w:lvl>
+    <w:lvl w:ilvl="2" w:tplc="04090005" w:tentative="1">
+      <w:start w:val="1"/>
+      <w:numFmt w:val="bullet"/>
+      <w:lvlText w:val=""/>
+      <w:lvlJc w:val="left"/>
+      <w:pPr>
+        <w:ind w:left="2160" w:hanging="360"/>
+      </w:pPr>
+      <w:rPr>
+        <w:rFonts w:ascii="Wingdings" w:hAnsi="Wingdings" w:hint="default"/>
+      </w:rPr>
+    </w:lvl>
+    <w:lvl w:ilvl="3" w:tplc="04090001" w:tentative="1">
+      <w:start w:val="1"/>
+      <w:numFmt w:val="bullet"/>
+      <w:lvlText w:val=""/>
+      <w:lvlJc w:val="left"/>
+      <w:pPr>
+        <w:ind w:left="2880" w:hanging="360"/>
+      </w:pPr>
+      <w:rPr>
+        <w:rFonts w:ascii="Symbol" w:hAnsi="Symbol" w:hint="default"/>
+      </w:rPr>
+    </w:lvl>
+    <w:lvl w:ilvl="4" w:tplc="04090003" w:tentative="1">
+      <w:start w:val="1"/>
+      <w:numFmt w:val="bullet"/>
+      <w:lvlText w:val="o"/>
+      <w:lvlJc w:val="left"/>
+      <w:pPr>
+        <w:ind w:left="3600" w:hanging="360"/>
+      </w:pPr>
+      <w:rPr>
+        <w:rFonts w:ascii="Courier New" w:hAnsi="Courier New" w:cs="Courier New" w:hint="default"/>
+      </w:rPr>
+    </w:lvl>
+    <w:lvl w:ilvl="5" w:tplc="04090005" w:tentative="1">
+      <w:start w:val="1"/>
+      <w:numFmt w:val="bullet"/>
+      <w:lvlText w:val=""/>
+      <w:lvlJc w:val="left"/>
+      <w:pPr>
+        <w:ind w:left="4320" w:hanging="360"/>
+      </w:pPr>
+      <w:rPr>
+        <w:rFonts w:ascii="Wingdings" w:hAnsi="Wingdings" w:hint="default"/>
+      </w:rPr>
+    </w:lvl>
+    <w:lvl w:ilvl="6" w:tplc="04090001" w:tentative="1">
+      <w:start w:val="1"/>
+      <w:numFmt w:val="bullet"/>
+      <w:lvlText w:val=""/>
+      <w:lvlJc w:val="left"/>
+      <w:pPr>
+        <w:ind w:left="5040" w:hanging="360"/>
+      </w:pPr>
+      <w:rPr>
+        <w:rFonts w:ascii="Symbol" w:hAnsi="Symbol" w:hint="default"/>
+      </w:rPr>
+    </w:lvl>
+    <w:lvl w:ilvl="7" w:tplc="04090003" w:tentative="1">
+      <w:start w:val="1"/>
+      <w:numFmt w:val="bullet"/>
+      <w:lvlText w:val="o"/>
+      <w:lvlJc w:val="left"/>
+      <w:pPr>
+        <w:ind w:left="5760" w:hanging="360"/>
+      </w:pPr>
+      <w:rPr>
+        <w:rFonts w:ascii="Courier New" w:hAnsi="Courier New" w:cs="Courier New" w:hint="default"/>
+      </w:rPr>
+    </w:lvl>
+    <w:lvl w:ilvl="8" w:tplc="04090005" w:tentative="1">
+      <w:start w:val="1"/>
+      <w:numFmt w:val="bullet"/>
+      <w:lvlText w:val=""/>
+      <w:lvlJc w:val="left"/>
+      <w:pPr>
+        <w:ind w:left="6480" w:hanging="360"/>
+      </w:pPr>
+      <w:rPr>
+        <w:rFonts w:ascii="Wingdings" w:hAnsi="Wingdings" w:hint="default"/>
+      </w:rPr>
+    </w:lvl>
+  </w:abstractNum>
+  <w:abstractNum w:abstractNumId="2" w15:restartNumberingAfterBreak="0">
+    <w:nsid w:val="225C68D2"/>
+    <w:multiLevelType w:val="hybridMultilevel"/>
+    <w:tmpl w:val="DD162B0A"/>
+    <w:lvl w:ilvl="0" w:tplc="174E5338">
+      <w:start w:val="5"/>
+      <w:numFmt w:val="bullet"/>
+      <w:lvlText w:val="-"/>
+      <w:lvlJc w:val="left"/>
+      <w:pPr>
+        <w:ind w:left="420" w:hanging="360"/>
+      </w:pPr>
+      <w:rPr>
+        <w:rFonts w:ascii="Times New Roman" w:eastAsiaTheme="minorEastAsia" w:hAnsi="Times New Roman" w:cs="Times New Roman" w:hint="default"/>
+      </w:rPr>
+    </w:lvl>
+    <w:lvl w:ilvl="1" w:tplc="04090003" w:tentative="1">
+      <w:start w:val="1"/>
+      <w:numFmt w:val="bullet"/>
+      <w:lvlText w:val="o"/>
+      <w:lvlJc w:val="left"/>
+      <w:pPr>
+        <w:ind w:left="1140" w:hanging="360"/>
+      </w:pPr>
+      <w:rPr>
+        <w:rFonts w:ascii="Courier New" w:hAnsi="Courier New" w:cs="Courier New" w:hint="default"/>
+      </w:rPr>
+    </w:lvl>
+    <w:lvl w:ilvl="2" w:tplc="04090005" w:tentative="1">
+      <w:start w:val="1"/>
+      <w:numFmt w:val="bullet"/>
+      <w:lvlText w:val=""/>
+      <w:lvlJc w:val="left"/>
+      <w:pPr>
+        <w:ind w:left="1860" w:hanging="360"/>
+      </w:pPr>
+      <w:rPr>
+        <w:rFonts w:ascii="Wingdings" w:hAnsi="Wingdings" w:hint="default"/>
+      </w:rPr>
+    </w:lvl>
+    <w:lvl w:ilvl="3" w:tplc="04090001" w:tentative="1">
+      <w:start w:val="1"/>
+      <w:numFmt w:val="bullet"/>
+      <w:lvlText w:val=""/>
+      <w:lvlJc w:val="left"/>
+      <w:pPr>
+        <w:ind w:left="2580" w:hanging="360"/>
+      </w:pPr>
+      <w:rPr>
+        <w:rFonts w:ascii="Symbol" w:hAnsi="Symbol" w:hint="default"/>
+      </w:rPr>
+    </w:lvl>
+    <w:lvl w:ilvl="4" w:tplc="04090003" w:tentative="1">
+      <w:start w:val="1"/>
+      <w:numFmt w:val="bullet"/>
+      <w:lvlText w:val="o"/>
+      <w:lvlJc w:val="left"/>
+      <w:pPr>
+        <w:ind w:left="3300" w:hanging="360"/>
+      </w:pPr>
+      <w:rPr>
+        <w:rFonts w:ascii="Courier New" w:hAnsi="Courier New" w:cs="Courier New" w:hint="default"/>
+      </w:rPr>
+    </w:lvl>
+    <w:lvl w:ilvl="5" w:tplc="04090005" w:tentative="1">
+      <w:start w:val="1"/>
+      <w:numFmt w:val="bullet"/>
+      <w:lvlText w:val=""/>
+      <w:lvlJc w:val="left"/>
+      <w:pPr>
+        <w:ind w:left="4020" w:hanging="360"/>
+      </w:pPr>
+      <w:rPr>
+        <w:rFonts w:ascii="Wingdings" w:hAnsi="Wingdings" w:hint="default"/>
+      </w:rPr>
+    </w:lvl>
+    <w:lvl w:ilvl="6" w:tplc="04090001" w:tentative="1">
+      <w:start w:val="1"/>
+      <w:numFmt w:val="bullet"/>
+      <w:lvlText w:val=""/>
+      <w:lvlJc w:val="left"/>
+      <w:pPr>
+        <w:ind w:left="4740" w:hanging="360"/>
+      </w:pPr>
+      <w:rPr>
+        <w:rFonts w:ascii="Symbol" w:hAnsi="Symbol" w:hint="default"/>
+      </w:rPr>
+    </w:lvl>
+    <w:lvl w:ilvl="7" w:tplc="04090003" w:tentative="1">
+      <w:start w:val="1"/>
+      <w:numFmt w:val="bullet"/>
+      <w:lvlText w:val="o"/>
+      <w:lvlJc w:val="left"/>
+      <w:pPr>
+        <w:ind w:left="5460" w:hanging="360"/>
+      </w:pPr>
+      <w:rPr>
+        <w:rFonts w:ascii="Courier New" w:hAnsi="Courier New" w:cs="Courier New" w:hint="default"/>
+      </w:rPr>
+    </w:lvl>
+    <w:lvl w:ilvl="8" w:tplc="04090005" w:tentative="1">
+      <w:start w:val="1"/>
+      <w:numFmt w:val="bullet"/>
+      <w:lvlText w:val=""/>
+      <w:lvlJc w:val="left"/>
+      <w:pPr>
+        <w:ind w:left="6180" w:hanging="360"/>
+      </w:pPr>
+      <w:rPr>
+        <w:rFonts w:ascii="Wingdings" w:hAnsi="Wingdings" w:hint="default"/>
+      </w:rPr>
+    </w:lvl>
+  </w:abstractNum>
+  <w:abstractNum w:abstractNumId="3" w15:restartNumberingAfterBreak="0">
+    <w:nsid w:val="2E8728EE"/>
+    <w:multiLevelType w:val="hybridMultilevel"/>
+    <w:tmpl w:val="E97A7D9A"/>
+    <w:lvl w:ilvl="0" w:tplc="174E5338">
+      <w:start w:val="5"/>
+      <w:numFmt w:val="bullet"/>
+      <w:lvlText w:val="-"/>
+      <w:lvlJc w:val="left"/>
+      <w:pPr>
+        <w:ind w:left="420" w:hanging="360"/>
+      </w:pPr>
+      <w:rPr>
+        <w:rFonts w:ascii="Times New Roman" w:eastAsiaTheme="minorEastAsia" w:hAnsi="Times New Roman" w:cs="Times New Roman" w:hint="default"/>
+      </w:rPr>
+    </w:lvl>
+    <w:lvl w:ilvl="1" w:tplc="04090003" w:tentative="1">
+      <w:start w:val="1"/>
+      <w:numFmt w:val="bullet"/>
+      <w:lvlText w:val="o"/>
+      <w:lvlJc w:val="left"/>
+      <w:pPr>
+        <w:ind w:left="1440" w:hanging="360"/>
+      </w:pPr>
+      <w:rPr>
+        <w:rFonts w:ascii="Courier New" w:hAnsi="Courier New" w:cs="Courier New" w:hint="default"/>
+      </w:rPr>
+    </w:lvl>
+    <w:lvl w:ilvl="2" w:tplc="04090005" w:tentative="1">
+      <w:start w:val="1"/>
+      <w:numFmt w:val="bullet"/>
+      <w:lvlText w:val=""/>
+      <w:lvlJc w:val="left"/>
+      <w:pPr>
+        <w:ind w:left="2160" w:hanging="360"/>
+      </w:pPr>
+      <w:rPr>
+        <w:rFonts w:ascii="Wingdings" w:hAnsi="Wingdings" w:hint="default"/>
+      </w:rPr>
+    </w:lvl>
+    <w:lvl w:ilvl="3" w:tplc="04090001" w:tentative="1">
+      <w:start w:val="1"/>
+      <w:numFmt w:val="bullet"/>
+      <w:lvlText w:val=""/>
+      <w:lvlJc w:val="left"/>
+      <w:pPr>
+        <w:ind w:left="2880" w:hanging="360"/>
+      </w:pPr>
+      <w:rPr>
+        <w:rFonts w:ascii="Symbol" w:hAnsi="Symbol" w:hint="default"/>
+      </w:rPr>
+    </w:lvl>
+    <w:lvl w:ilvl="4" w:tplc="04090003" w:tentative="1">
+      <w:start w:val="1"/>
+      <w:numFmt w:val="bullet"/>
+      <w:lvlText w:val="o"/>
+      <w:lvlJc w:val="left"/>
+      <w:pPr>
+        <w:ind w:left="3600" w:hanging="360"/>
+      </w:pPr>
+      <w:rPr>
+        <w:rFonts w:ascii="Courier New" w:hAnsi="Courier New" w:cs="Courier New" w:hint="default"/>
+      </w:rPr>
+    </w:lvl>
+    <w:lvl w:ilvl="5" w:tplc="04090005" w:tentative="1">
+      <w:start w:val="1"/>
+      <w:numFmt w:val="bullet"/>
+      <w:lvlText w:val=""/>
+      <w:lvlJc w:val="left"/>
+      <w:pPr>
+        <w:ind w:left="4320" w:hanging="360"/>
+      </w:pPr>
+      <w:rPr>
+        <w:rFonts w:ascii="Wingdings" w:hAnsi="Wingdings" w:hint="default"/>
+      </w:rPr>
+    </w:lvl>
+    <w:lvl w:ilvl="6" w:tplc="04090001" w:tentative="1">
+      <w:start w:val="1"/>
+      <w:numFmt w:val="bullet"/>
+      <w:lvlText w:val=""/>
+      <w:lvlJc w:val="left"/>
+      <w:pPr>
+        <w:ind w:left="5040" w:hanging="360"/>
+      </w:pPr>
+      <w:rPr>
+        <w:rFonts w:ascii="Symbol" w:hAnsi="Symbol" w:hint="default"/>
+      </w:rPr>
+    </w:lvl>
+    <w:lvl w:ilvl="7" w:tplc="04090003" w:tentative="1">
+      <w:start w:val="1"/>
+      <w:numFmt w:val="bullet"/>
+      <w:lvlText w:val="o"/>
+      <w:lvlJc w:val="left"/>
+      <w:pPr>
+        <w:ind w:left="5760" w:hanging="360"/>
+      </w:pPr>
+      <w:rPr>
+        <w:rFonts w:ascii="Courier New" w:hAnsi="Courier New" w:cs="Courier New" w:hint="default"/>
+      </w:rPr>
+    </w:lvl>
+    <w:lvl w:ilvl="8" w:tplc="04090005" w:tentative="1">
+      <w:start w:val="1"/>
+      <w:numFmt w:val="bullet"/>
+      <w:lvlText w:val=""/>
+      <w:lvlJc w:val="left"/>
+      <w:pPr>
+        <w:ind w:left="6480" w:hanging="360"/>
+      </w:pPr>
+      <w:rPr>
+        <w:rFonts w:ascii="Wingdings" w:hAnsi="Wingdings" w:hint="default"/>
+      </w:rPr>
+    </w:lvl>
+  </w:abstractNum>
+  <w:abstractNum w:abstractNumId="4" w15:restartNumberingAfterBreak="0">
+    <w:nsid w:val="4F9540F0"/>
+    <w:multiLevelType w:val="hybridMultilevel"/>
+    <w:tmpl w:val="546053E4"/>
+    <w:lvl w:ilvl="0" w:tplc="174E5338">
+      <w:numFmt w:val="bullet"/>
+      <w:lvlText w:val="-"/>
+      <w:lvlJc w:val="left"/>
+      <w:pPr>
+        <w:ind w:left="420" w:hanging="360"/>
+      </w:pPr>
+      <w:rPr>
+        <w:rFonts w:ascii="Times New Roman" w:eastAsiaTheme="minorEastAsia" w:hAnsi="Times New Roman" w:cs="Times New Roman" w:hint="default"/>
+      </w:rPr>
+    </w:lvl>
+    <w:lvl w:ilvl="1" w:tplc="04090003" w:tentative="1">
+      <w:start w:val="1"/>
+      <w:numFmt w:val="bullet"/>
+      <w:lvlText w:val="o"/>
+      <w:lvlJc w:val="left"/>
+      <w:pPr>
+        <w:ind w:left="1140" w:hanging="360"/>
+      </w:pPr>
+      <w:rPr>
+        <w:rFonts w:ascii="Courier New" w:hAnsi="Courier New" w:cs="Courier New" w:hint="default"/>
+      </w:rPr>
+    </w:lvl>
+    <w:lvl w:ilvl="2" w:tplc="04090005" w:tentative="1">
+      <w:start w:val="1"/>
+      <w:numFmt w:val="bullet"/>
+      <w:lvlText w:val=""/>
+      <w:lvlJc w:val="left"/>
+      <w:pPr>
+        <w:ind w:left="1860" w:hanging="360"/>
+      </w:pPr>
+      <w:rPr>
+        <w:rFonts w:ascii="Wingdings" w:hAnsi="Wingdings" w:hint="default"/>
+      </w:rPr>
+    </w:lvl>
+    <w:lvl w:ilvl="3" w:tplc="04090001" w:tentative="1">
+      <w:start w:val="1"/>
+      <w:numFmt w:val="bullet"/>
+      <w:lvlText w:val=""/>
+      <w:lvlJc w:val="left"/>
+      <w:pPr>
+        <w:ind w:left="2580" w:hanging="360"/>
+      </w:pPr>
+      <w:rPr>
+        <w:rFonts w:ascii="Symbol" w:hAnsi="Symbol" w:hint="default"/>
+      </w:rPr>
+    </w:lvl>
+    <w:lvl w:ilvl="4" w:tplc="04090003" w:tentative="1">
+      <w:start w:val="1"/>
+      <w:numFmt w:val="bullet"/>
+      <w:lvlText w:val="o"/>
+      <w:lvlJc w:val="left"/>
+      <w:pPr>
+        <w:ind w:left="3300" w:hanging="360"/>
+      </w:pPr>
+      <w:rPr>
+        <w:rFonts w:ascii="Courier New" w:hAnsi="Courier New" w:cs="Courier New" w:hint="default"/>
+      </w:rPr>
+    </w:lvl>
+    <w:lvl w:ilvl="5" w:tplc="04090005" w:tentative="1">
+      <w:start w:val="1"/>
+      <w:numFmt w:val="bullet"/>
+      <w:lvlText w:val=""/>
+      <w:lvlJc w:val="left"/>
+      <w:pPr>
+        <w:ind w:left="4020" w:hanging="360"/>
+      </w:pPr>
+      <w:rPr>
+        <w:rFonts w:ascii="Wingdings" w:hAnsi="Wingdings" w:hint="default"/>
+      </w:rPr>
+    </w:lvl>
+    <w:lvl w:ilvl="6" w:tplc="04090001" w:tentative="1">
+      <w:start w:val="1"/>
+      <w:numFmt w:val="bullet"/>
+      <w:lvlText w:val=""/>
+      <w:lvlJc w:val="left"/>
+      <w:pPr>
+        <w:ind w:left="4740" w:hanging="360"/>
+      </w:pPr>
+      <w:rPr>
+        <w:rFonts w:ascii="Symbol" w:hAnsi="Symbol" w:hint="default"/>
+      </w:rPr>
+    </w:lvl>
+    <w:lvl w:ilvl="7" w:tplc="04090003" w:tentative="1">
+      <w:start w:val="1"/>
+      <w:numFmt w:val="bullet"/>
+      <w:lvlText w:val="o"/>
+      <w:lvlJc w:val="left"/>
+      <w:pPr>
+        <w:ind w:left="5460" w:hanging="360"/>
+      </w:pPr>
+      <w:rPr>
+        <w:rFonts w:ascii="Courier New" w:hAnsi="Courier New" w:cs="Courier New" w:hint="default"/>
+      </w:rPr>
+    </w:lvl>
+    <w:lvl w:ilvl="8" w:tplc="04090005" w:tentative="1">
+      <w:start w:val="1"/>
+      <w:numFmt w:val="bullet"/>
+      <w:lvlText w:val=""/>
+      <w:lvlJc w:val="left"/>
+      <w:pPr>
+        <w:ind w:left="6180" w:hanging="360"/>
+      </w:pPr>
+      <w:rPr>
+        <w:rFonts w:ascii="Wingdings" w:hAnsi="Wingdings" w:hint="default"/>
+      </w:rPr>
+    </w:lvl>
+  </w:abstractNum>
+  <w:abstractNum w:abstractNumId="5" w15:restartNumberingAfterBreak="0">
+    <w:nsid w:val="651D464D"/>
+    <w:multiLevelType w:val="hybridMultilevel"/>
+    <w:tmpl w:val="172406F6"/>
+    <w:lvl w:ilvl="0" w:tplc="174E5338">
+      <w:start w:val="5"/>
+      <w:numFmt w:val="bullet"/>
+      <w:lvlText w:val="-"/>
+      <w:lvlJc w:val="left"/>
+      <w:pPr>
+        <w:ind w:left="420" w:hanging="360"/>
+      </w:pPr>
+      <w:rPr>
+        <w:rFonts w:ascii="Times New Roman" w:eastAsiaTheme="minorEastAsia" w:hAnsi="Times New Roman" w:cs="Times New Roman" w:hint="default"/>
+      </w:rPr>
+    </w:lvl>
+    <w:lvl w:ilvl="1" w:tplc="04090003" w:tentative="1">
+      <w:start w:val="1"/>
+      <w:numFmt w:val="bullet"/>
+      <w:lvlText w:val="o"/>
+      <w:lvlJc w:val="left"/>
+      <w:pPr>
+        <w:ind w:left="1440" w:hanging="360"/>
+      </w:pPr>
+      <w:rPr>
+        <w:rFonts w:ascii="Courier New" w:hAnsi="Courier New" w:cs="Courier New" w:hint="default"/>
+      </w:rPr>
+    </w:lvl>
+    <w:lvl w:ilvl="2" w:tplc="04090005" w:tentative="1">
+      <w:start w:val="1"/>
+      <w:numFmt w:val="bullet"/>
+      <w:lvlText w:val=""/>
+      <w:lvlJc w:val="left"/>
+      <w:pPr>
+        <w:ind w:left="2160" w:hanging="360"/>
+      </w:pPr>
+      <w:rPr>
+        <w:rFonts w:ascii="Wingdings" w:hAnsi="Wingdings" w:hint="default"/>
+      </w:rPr>
+    </w:lvl>
+    <w:lvl w:ilvl="3" w:tplc="04090001" w:tentative="1">
+      <w:start w:val="1"/>
+      <w:numFmt w:val="bullet"/>
+      <w:lvlText w:val=""/>
+      <w:lvlJc w:val="left"/>
+      <w:pPr>
+        <w:ind w:left="2880" w:hanging="360"/>
+      </w:pPr>
+      <w:rPr>
+        <w:rFonts w:ascii="Symbol" w:hAnsi="Symbol" w:hint="default"/>
+      </w:rPr>
+    </w:lvl>
+    <w:lvl w:ilvl="4" w:tplc="04090003" w:tentative="1">
+      <w:start w:val="1"/>
+      <w:numFmt w:val="bullet"/>
+      <w:lvlText w:val="o"/>
+      <w:lvlJc w:val="left"/>
+      <w:pPr>
+        <w:ind w:left="3600" w:hanging="360"/>
+      </w:pPr>
+      <w:rPr>
+        <w:rFonts w:ascii="Courier New" w:hAnsi="Courier New" w:cs="Courier New" w:hint="default"/>
+      </w:rPr>
+    </w:lvl>
+    <w:lvl w:ilvl="5" w:tplc="04090005" w:tentative="1">
+      <w:start w:val="1"/>
+      <w:numFmt w:val="bullet"/>
+      <w:lvlText w:val=""/>
+      <w:lvlJc w:val="left"/>
+      <w:pPr>
+        <w:ind w:left="4320" w:hanging="360"/>
+      </w:pPr>
+      <w:rPr>
+        <w:rFonts w:ascii="Wingdings" w:hAnsi="Wingdings" w:hint="default"/>
+      </w:rPr>
+    </w:lvl>
+    <w:lvl w:ilvl="6" w:tplc="04090001" w:tentative="1">
+      <w:start w:val="1"/>
+      <w:numFmt w:val="bullet"/>
+      <w:lvlText w:val=""/>
+      <w:lvlJc w:val="left"/>
+      <w:pPr>
+        <w:ind w:left="5040" w:hanging="360"/>
+      </w:pPr>
+      <w:rPr>
+        <w:rFonts w:ascii="Symbol" w:hAnsi="Symbol" w:hint="default"/>
+      </w:rPr>
+    </w:lvl>
+    <w:lvl w:ilvl="7" w:tplc="04090003" w:tentative="1">
+      <w:start w:val="1"/>
+      <w:numFmt w:val="bullet"/>
+      <w:lvlText w:val="o"/>
+      <w:lvlJc w:val="left"/>
+      <w:pPr>
+        <w:ind w:left="5760" w:hanging="360"/>
+      </w:pPr>
+      <w:rPr>
+        <w:rFonts w:ascii="Courier New" w:hAnsi="Courier New" w:cs="Courier New" w:hint="default"/>
+      </w:rPr>
+    </w:lvl>
+    <w:lvl w:ilvl="8" w:tplc="04090005" w:tentative="1">
+      <w:start w:val="1"/>
+      <w:numFmt w:val="bullet"/>
+      <w:lvlText w:val=""/>
+      <w:lvlJc w:val="left"/>
+      <w:pPr>
+        <w:ind w:left="6480" w:hanging="360"/>
+      </w:pPr>
+      <w:rPr>
+        <w:rFonts w:ascii="Wingdings" w:hAnsi="Wingdings" w:hint="default"/>
+      </w:rPr>
+    </w:lvl>
+  </w:abstractNum>
+  <w:num w:numId="1">
+    <w:abstractNumId w:val="2"/>
+  </w:num>
+  <w:num w:numId="2">
+    <w:abstractNumId w:val="1"/>
+  </w:num>
+  <w:num w:numId="3">
+    <w:abstractNumId w:val="3"/>
+  </w:num>
+  <w:num w:numId="4">
+    <w:abstractNumId w:val="4"/>
+  </w:num>
+  <w:num w:numId="5">
+    <w:abstractNumId w:val="5"/>
+  </w:num>
+  <w:num w:numId="6">
+    <w:abstractNumId w:val="0"/>
+  </w:num>
+</w:numbering>
+</file>
+
 <file path=word/styles.xml><?xml version="1.0" encoding="utf-8"?>
 <w:styles xmlns:mc="http://schemas.openxmlformats.org/markup-compatibility/2006" xmlns:r="http://schemas.openxmlformats.org/officeDocument/2006/relationships" xmlns:w="http://schemas.openxmlformats.org/wordprocessingml/2006/main" xmlns:w14="http://schemas.microsoft.com/office/word/2010/wordml" xmlns:w15="http://schemas.microsoft.com/office/word/2012/wordml" xmlns:w16cex="http://schemas.microsoft.com/office/word/2018/wordml/cex" xmlns:w16cid="http://schemas.microsoft.com/office/word/2016/wordml/cid" xmlns:w16="http://schemas.microsoft.com/office/word/2018/wordml" xmlns:w16se="http://schemas.microsoft.com/office/word/2015/wordml/symex" mc:Ignorable="w14 w15 w16se w16cid w16 w16cex">
   <w:docDefaults>
     <w:rPrDefault>
       <w:rPr>
-        <w:rFonts w:asciiTheme="minorHAnsi" w:eastAsiaTheme="minorHAnsi" w:hAnsiTheme="minorHAnsi" w:cstheme="minorBidi"/>
+        <w:rFonts w:asciiTheme="minorHAnsi" w:eastAsiaTheme="minorEastAsia" w:hAnsiTheme="minorHAnsi" w:cstheme="minorBidi"/>
         <w:sz w:val="22"/>
         <w:szCs w:val="22"/>
         <w:lang w:val="en-US" w:eastAsia="en-US" w:bidi="ar-SA"/>
@@ -411,6 +1894,212 @@
   <w:style w:type="paragraph" w:default="1" w:styleId="Normal">
     <w:name w:val="Normal"/>
     <w:qFormat/>
+    <w:rsid w:val="004213DC"/>
+  </w:style>
+  <w:style w:type="paragraph" w:styleId="Heading1">
+    <w:name w:val="heading 1"/>
+    <w:basedOn w:val="Normal"/>
+    <w:next w:val="Normal"/>
+    <w:link w:val="Heading1Char"/>
+    <w:uiPriority w:val="9"/>
+    <w:qFormat/>
+    <w:rsid w:val="004213DC"/>
+    <w:pPr>
+      <w:keepNext/>
+      <w:keepLines/>
+      <w:spacing w:before="400" w:after="40" w:line="240" w:lineRule="auto"/>
+      <w:outlineLvl w:val="0"/>
+    </w:pPr>
+    <w:rPr>
+      <w:rFonts w:asciiTheme="majorHAnsi" w:eastAsiaTheme="majorEastAsia" w:hAnsiTheme="majorHAnsi" w:cstheme="majorBidi"/>
+      <w:color w:val="1F3864" w:themeColor="accent1" w:themeShade="80"/>
+      <w:sz w:val="36"/>
+      <w:szCs w:val="36"/>
+    </w:rPr>
+  </w:style>
+  <w:style w:type="paragraph" w:styleId="Heading2">
+    <w:name w:val="heading 2"/>
+    <w:basedOn w:val="Normal"/>
+    <w:next w:val="Normal"/>
+    <w:link w:val="Heading2Char"/>
+    <w:uiPriority w:val="9"/>
+    <w:unhideWhenUsed/>
+    <w:qFormat/>
+    <w:rsid w:val="004213DC"/>
+    <w:pPr>
+      <w:keepNext/>
+      <w:keepLines/>
+      <w:spacing w:before="40" w:after="0" w:line="240" w:lineRule="auto"/>
+      <w:outlineLvl w:val="1"/>
+    </w:pPr>
+    <w:rPr>
+      <w:rFonts w:asciiTheme="majorHAnsi" w:eastAsiaTheme="majorEastAsia" w:hAnsiTheme="majorHAnsi" w:cstheme="majorBidi"/>
+      <w:color w:val="2F5496" w:themeColor="accent1" w:themeShade="BF"/>
+      <w:sz w:val="32"/>
+      <w:szCs w:val="32"/>
+    </w:rPr>
+  </w:style>
+  <w:style w:type="paragraph" w:styleId="Heading3">
+    <w:name w:val="heading 3"/>
+    <w:basedOn w:val="Normal"/>
+    <w:next w:val="Normal"/>
+    <w:link w:val="Heading3Char"/>
+    <w:uiPriority w:val="9"/>
+    <w:unhideWhenUsed/>
+    <w:qFormat/>
+    <w:rsid w:val="004213DC"/>
+    <w:pPr>
+      <w:keepNext/>
+      <w:keepLines/>
+      <w:spacing w:before="40" w:after="0" w:line="240" w:lineRule="auto"/>
+      <w:outlineLvl w:val="2"/>
+    </w:pPr>
+    <w:rPr>
+      <w:rFonts w:asciiTheme="majorHAnsi" w:eastAsiaTheme="majorEastAsia" w:hAnsiTheme="majorHAnsi" w:cstheme="majorBidi"/>
+      <w:color w:val="2F5496" w:themeColor="accent1" w:themeShade="BF"/>
+      <w:sz w:val="28"/>
+      <w:szCs w:val="28"/>
+    </w:rPr>
+  </w:style>
+  <w:style w:type="paragraph" w:styleId="Heading4">
+    <w:name w:val="heading 4"/>
+    <w:basedOn w:val="Normal"/>
+    <w:next w:val="Normal"/>
+    <w:link w:val="Heading4Char"/>
+    <w:uiPriority w:val="9"/>
+    <w:semiHidden/>
+    <w:unhideWhenUsed/>
+    <w:qFormat/>
+    <w:rsid w:val="004213DC"/>
+    <w:pPr>
+      <w:keepNext/>
+      <w:keepLines/>
+      <w:spacing w:before="40" w:after="0"/>
+      <w:outlineLvl w:val="3"/>
+    </w:pPr>
+    <w:rPr>
+      <w:rFonts w:asciiTheme="majorHAnsi" w:eastAsiaTheme="majorEastAsia" w:hAnsiTheme="majorHAnsi" w:cstheme="majorBidi"/>
+      <w:color w:val="2F5496" w:themeColor="accent1" w:themeShade="BF"/>
+      <w:sz w:val="24"/>
+      <w:szCs w:val="24"/>
+    </w:rPr>
+  </w:style>
+  <w:style w:type="paragraph" w:styleId="Heading5">
+    <w:name w:val="heading 5"/>
+    <w:basedOn w:val="Normal"/>
+    <w:next w:val="Normal"/>
+    <w:link w:val="Heading5Char"/>
+    <w:uiPriority w:val="9"/>
+    <w:semiHidden/>
+    <w:unhideWhenUsed/>
+    <w:qFormat/>
+    <w:rsid w:val="004213DC"/>
+    <w:pPr>
+      <w:keepNext/>
+      <w:keepLines/>
+      <w:spacing w:before="40" w:after="0"/>
+      <w:outlineLvl w:val="4"/>
+    </w:pPr>
+    <w:rPr>
+      <w:rFonts w:asciiTheme="majorHAnsi" w:eastAsiaTheme="majorEastAsia" w:hAnsiTheme="majorHAnsi" w:cstheme="majorBidi"/>
+      <w:caps/>
+      <w:color w:val="2F5496" w:themeColor="accent1" w:themeShade="BF"/>
+    </w:rPr>
+  </w:style>
+  <w:style w:type="paragraph" w:styleId="Heading6">
+    <w:name w:val="heading 6"/>
+    <w:basedOn w:val="Normal"/>
+    <w:next w:val="Normal"/>
+    <w:link w:val="Heading6Char"/>
+    <w:uiPriority w:val="9"/>
+    <w:semiHidden/>
+    <w:unhideWhenUsed/>
+    <w:qFormat/>
+    <w:rsid w:val="004213DC"/>
+    <w:pPr>
+      <w:keepNext/>
+      <w:keepLines/>
+      <w:spacing w:before="40" w:after="0"/>
+      <w:outlineLvl w:val="5"/>
+    </w:pPr>
+    <w:rPr>
+      <w:rFonts w:asciiTheme="majorHAnsi" w:eastAsiaTheme="majorEastAsia" w:hAnsiTheme="majorHAnsi" w:cstheme="majorBidi"/>
+      <w:i/>
+      <w:iCs/>
+      <w:caps/>
+      <w:color w:val="1F3864" w:themeColor="accent1" w:themeShade="80"/>
+    </w:rPr>
+  </w:style>
+  <w:style w:type="paragraph" w:styleId="Heading7">
+    <w:name w:val="heading 7"/>
+    <w:basedOn w:val="Normal"/>
+    <w:next w:val="Normal"/>
+    <w:link w:val="Heading7Char"/>
+    <w:uiPriority w:val="9"/>
+    <w:semiHidden/>
+    <w:unhideWhenUsed/>
+    <w:qFormat/>
+    <w:rsid w:val="004213DC"/>
+    <w:pPr>
+      <w:keepNext/>
+      <w:keepLines/>
+      <w:spacing w:before="40" w:after="0"/>
+      <w:outlineLvl w:val="6"/>
+    </w:pPr>
+    <w:rPr>
+      <w:rFonts w:asciiTheme="majorHAnsi" w:eastAsiaTheme="majorEastAsia" w:hAnsiTheme="majorHAnsi" w:cstheme="majorBidi"/>
+      <w:b/>
+      <w:bCs/>
+      <w:color w:val="1F3864" w:themeColor="accent1" w:themeShade="80"/>
+    </w:rPr>
+  </w:style>
+  <w:style w:type="paragraph" w:styleId="Heading8">
+    <w:name w:val="heading 8"/>
+    <w:basedOn w:val="Normal"/>
+    <w:next w:val="Normal"/>
+    <w:link w:val="Heading8Char"/>
+    <w:uiPriority w:val="9"/>
+    <w:semiHidden/>
+    <w:unhideWhenUsed/>
+    <w:qFormat/>
+    <w:rsid w:val="004213DC"/>
+    <w:pPr>
+      <w:keepNext/>
+      <w:keepLines/>
+      <w:spacing w:before="40" w:after="0"/>
+      <w:outlineLvl w:val="7"/>
+    </w:pPr>
+    <w:rPr>
+      <w:rFonts w:asciiTheme="majorHAnsi" w:eastAsiaTheme="majorEastAsia" w:hAnsiTheme="majorHAnsi" w:cstheme="majorBidi"/>
+      <w:b/>
+      <w:bCs/>
+      <w:i/>
+      <w:iCs/>
+      <w:color w:val="1F3864" w:themeColor="accent1" w:themeShade="80"/>
+    </w:rPr>
+  </w:style>
+  <w:style w:type="paragraph" w:styleId="Heading9">
+    <w:name w:val="heading 9"/>
+    <w:basedOn w:val="Normal"/>
+    <w:next w:val="Normal"/>
+    <w:link w:val="Heading9Char"/>
+    <w:uiPriority w:val="9"/>
+    <w:semiHidden/>
+    <w:unhideWhenUsed/>
+    <w:qFormat/>
+    <w:rsid w:val="004213DC"/>
+    <w:pPr>
+      <w:keepNext/>
+      <w:keepLines/>
+      <w:spacing w:before="40" w:after="0"/>
+      <w:outlineLvl w:val="8"/>
+    </w:pPr>
+    <w:rPr>
+      <w:rFonts w:asciiTheme="majorHAnsi" w:eastAsiaTheme="majorEastAsia" w:hAnsiTheme="majorHAnsi" w:cstheme="majorBidi"/>
+      <w:i/>
+      <w:iCs/>
+      <w:color w:val="1F3864" w:themeColor="accent1" w:themeShade="80"/>
+    </w:rPr>
   </w:style>
   <w:style w:type="character" w:default="1" w:styleId="DefaultParagraphFont">
     <w:name w:val="Default Paragraph Font"/>
@@ -438,6 +2127,405 @@
     <w:uiPriority w:val="99"/>
     <w:semiHidden/>
     <w:unhideWhenUsed/>
+  </w:style>
+  <w:style w:type="character" w:customStyle="1" w:styleId="Heading1Char">
+    <w:name w:val="Heading 1 Char"/>
+    <w:basedOn w:val="DefaultParagraphFont"/>
+    <w:link w:val="Heading1"/>
+    <w:uiPriority w:val="9"/>
+    <w:rsid w:val="004213DC"/>
+    <w:rPr>
+      <w:rFonts w:asciiTheme="majorHAnsi" w:eastAsiaTheme="majorEastAsia" w:hAnsiTheme="majorHAnsi" w:cstheme="majorBidi"/>
+      <w:color w:val="1F3864" w:themeColor="accent1" w:themeShade="80"/>
+      <w:sz w:val="36"/>
+      <w:szCs w:val="36"/>
+    </w:rPr>
+  </w:style>
+  <w:style w:type="character" w:customStyle="1" w:styleId="Heading2Char">
+    <w:name w:val="Heading 2 Char"/>
+    <w:basedOn w:val="DefaultParagraphFont"/>
+    <w:link w:val="Heading2"/>
+    <w:uiPriority w:val="9"/>
+    <w:rsid w:val="004213DC"/>
+    <w:rPr>
+      <w:rFonts w:asciiTheme="majorHAnsi" w:eastAsiaTheme="majorEastAsia" w:hAnsiTheme="majorHAnsi" w:cstheme="majorBidi"/>
+      <w:color w:val="2F5496" w:themeColor="accent1" w:themeShade="BF"/>
+      <w:sz w:val="32"/>
+      <w:szCs w:val="32"/>
+    </w:rPr>
+  </w:style>
+  <w:style w:type="character" w:customStyle="1" w:styleId="Heading3Char">
+    <w:name w:val="Heading 3 Char"/>
+    <w:basedOn w:val="DefaultParagraphFont"/>
+    <w:link w:val="Heading3"/>
+    <w:uiPriority w:val="9"/>
+    <w:rsid w:val="004213DC"/>
+    <w:rPr>
+      <w:rFonts w:asciiTheme="majorHAnsi" w:eastAsiaTheme="majorEastAsia" w:hAnsiTheme="majorHAnsi" w:cstheme="majorBidi"/>
+      <w:color w:val="2F5496" w:themeColor="accent1" w:themeShade="BF"/>
+      <w:sz w:val="28"/>
+      <w:szCs w:val="28"/>
+    </w:rPr>
+  </w:style>
+  <w:style w:type="character" w:customStyle="1" w:styleId="Heading4Char">
+    <w:name w:val="Heading 4 Char"/>
+    <w:basedOn w:val="DefaultParagraphFont"/>
+    <w:link w:val="Heading4"/>
+    <w:uiPriority w:val="9"/>
+    <w:semiHidden/>
+    <w:rsid w:val="004213DC"/>
+    <w:rPr>
+      <w:rFonts w:asciiTheme="majorHAnsi" w:eastAsiaTheme="majorEastAsia" w:hAnsiTheme="majorHAnsi" w:cstheme="majorBidi"/>
+      <w:color w:val="2F5496" w:themeColor="accent1" w:themeShade="BF"/>
+      <w:sz w:val="24"/>
+      <w:szCs w:val="24"/>
+    </w:rPr>
+  </w:style>
+  <w:style w:type="character" w:customStyle="1" w:styleId="Heading5Char">
+    <w:name w:val="Heading 5 Char"/>
+    <w:basedOn w:val="DefaultParagraphFont"/>
+    <w:link w:val="Heading5"/>
+    <w:uiPriority w:val="9"/>
+    <w:semiHidden/>
+    <w:rsid w:val="004213DC"/>
+    <w:rPr>
+      <w:rFonts w:asciiTheme="majorHAnsi" w:eastAsiaTheme="majorEastAsia" w:hAnsiTheme="majorHAnsi" w:cstheme="majorBidi"/>
+      <w:caps/>
+      <w:color w:val="2F5496" w:themeColor="accent1" w:themeShade="BF"/>
+    </w:rPr>
+  </w:style>
+  <w:style w:type="character" w:customStyle="1" w:styleId="Heading6Char">
+    <w:name w:val="Heading 6 Char"/>
+    <w:basedOn w:val="DefaultParagraphFont"/>
+    <w:link w:val="Heading6"/>
+    <w:uiPriority w:val="9"/>
+    <w:semiHidden/>
+    <w:rsid w:val="004213DC"/>
+    <w:rPr>
+      <w:rFonts w:asciiTheme="majorHAnsi" w:eastAsiaTheme="majorEastAsia" w:hAnsiTheme="majorHAnsi" w:cstheme="majorBidi"/>
+      <w:i/>
+      <w:iCs/>
+      <w:caps/>
+      <w:color w:val="1F3864" w:themeColor="accent1" w:themeShade="80"/>
+    </w:rPr>
+  </w:style>
+  <w:style w:type="character" w:customStyle="1" w:styleId="Heading7Char">
+    <w:name w:val="Heading 7 Char"/>
+    <w:basedOn w:val="DefaultParagraphFont"/>
+    <w:link w:val="Heading7"/>
+    <w:uiPriority w:val="9"/>
+    <w:semiHidden/>
+    <w:rsid w:val="004213DC"/>
+    <w:rPr>
+      <w:rFonts w:asciiTheme="majorHAnsi" w:eastAsiaTheme="majorEastAsia" w:hAnsiTheme="majorHAnsi" w:cstheme="majorBidi"/>
+      <w:b/>
+      <w:bCs/>
+      <w:color w:val="1F3864" w:themeColor="accent1" w:themeShade="80"/>
+    </w:rPr>
+  </w:style>
+  <w:style w:type="character" w:customStyle="1" w:styleId="Heading8Char">
+    <w:name w:val="Heading 8 Char"/>
+    <w:basedOn w:val="DefaultParagraphFont"/>
+    <w:link w:val="Heading8"/>
+    <w:uiPriority w:val="9"/>
+    <w:semiHidden/>
+    <w:rsid w:val="004213DC"/>
+    <w:rPr>
+      <w:rFonts w:asciiTheme="majorHAnsi" w:eastAsiaTheme="majorEastAsia" w:hAnsiTheme="majorHAnsi" w:cstheme="majorBidi"/>
+      <w:b/>
+      <w:bCs/>
+      <w:i/>
+      <w:iCs/>
+      <w:color w:val="1F3864" w:themeColor="accent1" w:themeShade="80"/>
+    </w:rPr>
+  </w:style>
+  <w:style w:type="character" w:customStyle="1" w:styleId="Heading9Char">
+    <w:name w:val="Heading 9 Char"/>
+    <w:basedOn w:val="DefaultParagraphFont"/>
+    <w:link w:val="Heading9"/>
+    <w:uiPriority w:val="9"/>
+    <w:semiHidden/>
+    <w:rsid w:val="004213DC"/>
+    <w:rPr>
+      <w:rFonts w:asciiTheme="majorHAnsi" w:eastAsiaTheme="majorEastAsia" w:hAnsiTheme="majorHAnsi" w:cstheme="majorBidi"/>
+      <w:i/>
+      <w:iCs/>
+      <w:color w:val="1F3864" w:themeColor="accent1" w:themeShade="80"/>
+    </w:rPr>
+  </w:style>
+  <w:style w:type="paragraph" w:styleId="Caption">
+    <w:name w:val="caption"/>
+    <w:basedOn w:val="Normal"/>
+    <w:next w:val="Normal"/>
+    <w:uiPriority w:val="35"/>
+    <w:semiHidden/>
+    <w:unhideWhenUsed/>
+    <w:qFormat/>
+    <w:rsid w:val="004213DC"/>
+    <w:pPr>
+      <w:spacing w:line="240" w:lineRule="auto"/>
+    </w:pPr>
+    <w:rPr>
+      <w:b/>
+      <w:bCs/>
+      <w:smallCaps/>
+      <w:color w:val="44546A" w:themeColor="text2"/>
+    </w:rPr>
+  </w:style>
+  <w:style w:type="paragraph" w:styleId="Title">
+    <w:name w:val="Title"/>
+    <w:basedOn w:val="Normal"/>
+    <w:next w:val="Normal"/>
+    <w:link w:val="TitleChar"/>
+    <w:uiPriority w:val="10"/>
+    <w:qFormat/>
+    <w:rsid w:val="004213DC"/>
+    <w:pPr>
+      <w:spacing w:after="0" w:line="204" w:lineRule="auto"/>
+      <w:contextualSpacing/>
+    </w:pPr>
+    <w:rPr>
+      <w:rFonts w:asciiTheme="majorHAnsi" w:eastAsiaTheme="majorEastAsia" w:hAnsiTheme="majorHAnsi" w:cstheme="majorBidi"/>
+      <w:caps/>
+      <w:color w:val="44546A" w:themeColor="text2"/>
+      <w:spacing w:val="-15"/>
+      <w:sz w:val="72"/>
+      <w:szCs w:val="72"/>
+    </w:rPr>
+  </w:style>
+  <w:style w:type="character" w:customStyle="1" w:styleId="TitleChar">
+    <w:name w:val="Title Char"/>
+    <w:basedOn w:val="DefaultParagraphFont"/>
+    <w:link w:val="Title"/>
+    <w:uiPriority w:val="10"/>
+    <w:rsid w:val="004213DC"/>
+    <w:rPr>
+      <w:rFonts w:asciiTheme="majorHAnsi" w:eastAsiaTheme="majorEastAsia" w:hAnsiTheme="majorHAnsi" w:cstheme="majorBidi"/>
+      <w:caps/>
+      <w:color w:val="44546A" w:themeColor="text2"/>
+      <w:spacing w:val="-15"/>
+      <w:sz w:val="72"/>
+      <w:szCs w:val="72"/>
+    </w:rPr>
+  </w:style>
+  <w:style w:type="paragraph" w:styleId="Subtitle">
+    <w:name w:val="Subtitle"/>
+    <w:basedOn w:val="Normal"/>
+    <w:next w:val="Normal"/>
+    <w:link w:val="SubtitleChar"/>
+    <w:uiPriority w:val="11"/>
+    <w:qFormat/>
+    <w:rsid w:val="004213DC"/>
+    <w:pPr>
+      <w:numPr>
+        <w:ilvl w:val="1"/>
+      </w:numPr>
+      <w:spacing w:after="240" w:line="240" w:lineRule="auto"/>
+    </w:pPr>
+    <w:rPr>
+      <w:rFonts w:asciiTheme="majorHAnsi" w:eastAsiaTheme="majorEastAsia" w:hAnsiTheme="majorHAnsi" w:cstheme="majorBidi"/>
+      <w:color w:val="4472C4" w:themeColor="accent1"/>
+      <w:sz w:val="28"/>
+      <w:szCs w:val="28"/>
+    </w:rPr>
+  </w:style>
+  <w:style w:type="character" w:customStyle="1" w:styleId="SubtitleChar">
+    <w:name w:val="Subtitle Char"/>
+    <w:basedOn w:val="DefaultParagraphFont"/>
+    <w:link w:val="Subtitle"/>
+    <w:uiPriority w:val="11"/>
+    <w:rsid w:val="004213DC"/>
+    <w:rPr>
+      <w:rFonts w:asciiTheme="majorHAnsi" w:eastAsiaTheme="majorEastAsia" w:hAnsiTheme="majorHAnsi" w:cstheme="majorBidi"/>
+      <w:color w:val="4472C4" w:themeColor="accent1"/>
+      <w:sz w:val="28"/>
+      <w:szCs w:val="28"/>
+    </w:rPr>
+  </w:style>
+  <w:style w:type="character" w:styleId="Strong">
+    <w:name w:val="Strong"/>
+    <w:basedOn w:val="DefaultParagraphFont"/>
+    <w:uiPriority w:val="22"/>
+    <w:qFormat/>
+    <w:rsid w:val="004213DC"/>
+    <w:rPr>
+      <w:b/>
+      <w:bCs/>
+    </w:rPr>
+  </w:style>
+  <w:style w:type="character" w:styleId="Emphasis">
+    <w:name w:val="Emphasis"/>
+    <w:basedOn w:val="DefaultParagraphFont"/>
+    <w:uiPriority w:val="20"/>
+    <w:qFormat/>
+    <w:rsid w:val="004213DC"/>
+    <w:rPr>
+      <w:i/>
+      <w:iCs/>
+    </w:rPr>
+  </w:style>
+  <w:style w:type="paragraph" w:styleId="NoSpacing">
+    <w:name w:val="No Spacing"/>
+    <w:uiPriority w:val="1"/>
+    <w:qFormat/>
+    <w:rsid w:val="004213DC"/>
+    <w:pPr>
+      <w:spacing w:after="0" w:line="240" w:lineRule="auto"/>
+    </w:pPr>
+  </w:style>
+  <w:style w:type="paragraph" w:styleId="Quote">
+    <w:name w:val="Quote"/>
+    <w:basedOn w:val="Normal"/>
+    <w:next w:val="Normal"/>
+    <w:link w:val="QuoteChar"/>
+    <w:uiPriority w:val="29"/>
+    <w:qFormat/>
+    <w:rsid w:val="004213DC"/>
+    <w:pPr>
+      <w:spacing w:before="120" w:after="120"/>
+      <w:ind w:left="720"/>
+    </w:pPr>
+    <w:rPr>
+      <w:color w:val="44546A" w:themeColor="text2"/>
+      <w:sz w:val="24"/>
+      <w:szCs w:val="24"/>
+    </w:rPr>
+  </w:style>
+  <w:style w:type="character" w:customStyle="1" w:styleId="QuoteChar">
+    <w:name w:val="Quote Char"/>
+    <w:basedOn w:val="DefaultParagraphFont"/>
+    <w:link w:val="Quote"/>
+    <w:uiPriority w:val="29"/>
+    <w:rsid w:val="004213DC"/>
+    <w:rPr>
+      <w:color w:val="44546A" w:themeColor="text2"/>
+      <w:sz w:val="24"/>
+      <w:szCs w:val="24"/>
+    </w:rPr>
+  </w:style>
+  <w:style w:type="paragraph" w:styleId="IntenseQuote">
+    <w:name w:val="Intense Quote"/>
+    <w:basedOn w:val="Normal"/>
+    <w:next w:val="Normal"/>
+    <w:link w:val="IntenseQuoteChar"/>
+    <w:uiPriority w:val="30"/>
+    <w:qFormat/>
+    <w:rsid w:val="004213DC"/>
+    <w:pPr>
+      <w:spacing w:before="100" w:beforeAutospacing="1" w:after="240" w:line="240" w:lineRule="auto"/>
+      <w:ind w:left="720"/>
+      <w:jc w:val="center"/>
+    </w:pPr>
+    <w:rPr>
+      <w:rFonts w:asciiTheme="majorHAnsi" w:eastAsiaTheme="majorEastAsia" w:hAnsiTheme="majorHAnsi" w:cstheme="majorBidi"/>
+      <w:color w:val="44546A" w:themeColor="text2"/>
+      <w:spacing w:val="-6"/>
+      <w:sz w:val="32"/>
+      <w:szCs w:val="32"/>
+    </w:rPr>
+  </w:style>
+  <w:style w:type="character" w:customStyle="1" w:styleId="IntenseQuoteChar">
+    <w:name w:val="Intense Quote Char"/>
+    <w:basedOn w:val="DefaultParagraphFont"/>
+    <w:link w:val="IntenseQuote"/>
+    <w:uiPriority w:val="30"/>
+    <w:rsid w:val="004213DC"/>
+    <w:rPr>
+      <w:rFonts w:asciiTheme="majorHAnsi" w:eastAsiaTheme="majorEastAsia" w:hAnsiTheme="majorHAnsi" w:cstheme="majorBidi"/>
+      <w:color w:val="44546A" w:themeColor="text2"/>
+      <w:spacing w:val="-6"/>
+      <w:sz w:val="32"/>
+      <w:szCs w:val="32"/>
+    </w:rPr>
+  </w:style>
+  <w:style w:type="character" w:styleId="SubtleEmphasis">
+    <w:name w:val="Subtle Emphasis"/>
+    <w:basedOn w:val="DefaultParagraphFont"/>
+    <w:uiPriority w:val="19"/>
+    <w:qFormat/>
+    <w:rsid w:val="004213DC"/>
+    <w:rPr>
+      <w:i/>
+      <w:iCs/>
+      <w:color w:val="595959" w:themeColor="text1" w:themeTint="A6"/>
+    </w:rPr>
+  </w:style>
+  <w:style w:type="character" w:styleId="IntenseEmphasis">
+    <w:name w:val="Intense Emphasis"/>
+    <w:basedOn w:val="DefaultParagraphFont"/>
+    <w:uiPriority w:val="21"/>
+    <w:qFormat/>
+    <w:rsid w:val="004213DC"/>
+    <w:rPr>
+      <w:b/>
+      <w:bCs/>
+      <w:i/>
+      <w:iCs/>
+    </w:rPr>
+  </w:style>
+  <w:style w:type="character" w:styleId="SubtleReference">
+    <w:name w:val="Subtle Reference"/>
+    <w:basedOn w:val="DefaultParagraphFont"/>
+    <w:uiPriority w:val="31"/>
+    <w:qFormat/>
+    <w:rsid w:val="004213DC"/>
+    <w:rPr>
+      <w:smallCaps/>
+      <w:color w:val="595959" w:themeColor="text1" w:themeTint="A6"/>
+      <w:u w:val="none" w:color="7F7F7F" w:themeColor="text1" w:themeTint="80"/>
+      <w:bdr w:val="none" w:sz="0" w:space="0" w:color="auto"/>
+    </w:rPr>
+  </w:style>
+  <w:style w:type="character" w:styleId="IntenseReference">
+    <w:name w:val="Intense Reference"/>
+    <w:basedOn w:val="DefaultParagraphFont"/>
+    <w:uiPriority w:val="32"/>
+    <w:qFormat/>
+    <w:rsid w:val="004213DC"/>
+    <w:rPr>
+      <w:b/>
+      <w:bCs/>
+      <w:smallCaps/>
+      <w:color w:val="44546A" w:themeColor="text2"/>
+      <w:u w:val="single"/>
+    </w:rPr>
+  </w:style>
+  <w:style w:type="character" w:styleId="BookTitle">
+    <w:name w:val="Book Title"/>
+    <w:basedOn w:val="DefaultParagraphFont"/>
+    <w:uiPriority w:val="33"/>
+    <w:qFormat/>
+    <w:rsid w:val="004213DC"/>
+    <w:rPr>
+      <w:b/>
+      <w:bCs/>
+      <w:smallCaps/>
+      <w:spacing w:val="10"/>
+    </w:rPr>
+  </w:style>
+  <w:style w:type="paragraph" w:styleId="TOCHeading">
+    <w:name w:val="TOC Heading"/>
+    <w:basedOn w:val="Heading1"/>
+    <w:next w:val="Normal"/>
+    <w:uiPriority w:val="39"/>
+    <w:semiHidden/>
+    <w:unhideWhenUsed/>
+    <w:qFormat/>
+    <w:rsid w:val="004213DC"/>
+    <w:pPr>
+      <w:outlineLvl w:val="9"/>
+    </w:pPr>
+  </w:style>
+  <w:style w:type="paragraph" w:styleId="ListParagraph">
+    <w:name w:val="List Paragraph"/>
+    <w:basedOn w:val="Normal"/>
+    <w:uiPriority w:val="34"/>
+    <w:qFormat/>
+    <w:rsid w:val="004213DC"/>
+    <w:pPr>
+      <w:ind w:left="720"/>
+      <w:contextualSpacing/>
+    </w:pPr>
   </w:style>
 </w:styles>
 </file>

--- a/Docs/Readme.docx
+++ b/Docs/Readme.docx
@@ -48,25 +48,7 @@
         <w:rPr>
           <w:rFonts w:ascii="Times New Roman" w:hAnsi="Times New Roman" w:cs="Times New Roman"/>
         </w:rPr>
-        <w:t>Web Design</w:t>
-      </w:r>
-      <w:r>
-        <w:rPr>
-          <w:rFonts w:ascii="Times New Roman" w:hAnsi="Times New Roman" w:cs="Times New Roman"/>
-        </w:rPr>
-        <w:t xml:space="preserve"> 202</w:t>
-      </w:r>
-      <w:r>
-        <w:rPr>
-          <w:rFonts w:ascii="Times New Roman" w:hAnsi="Times New Roman" w:cs="Times New Roman"/>
-        </w:rPr>
-        <w:t>1</w:t>
-      </w:r>
-      <w:r>
-        <w:rPr>
-          <w:rFonts w:ascii="Times New Roman" w:hAnsi="Times New Roman" w:cs="Times New Roman"/>
-        </w:rPr>
-        <w:t xml:space="preserve"> </w:t>
+        <w:t xml:space="preserve">Web Design 2021 </w:t>
       </w:r>
     </w:p>
     <w:p>
@@ -81,25 +63,7 @@
         <w:rPr>
           <w:rFonts w:ascii="Times New Roman" w:hAnsi="Times New Roman" w:cs="Times New Roman"/>
         </w:rPr>
-        <w:t>Created by</w:t>
-      </w:r>
-      <w:r>
-        <w:rPr>
-          <w:rFonts w:ascii="Times New Roman" w:hAnsi="Times New Roman" w:cs="Times New Roman"/>
-        </w:rPr>
-        <w:t xml:space="preserve"> </w:t>
-      </w:r>
-      <w:r>
-        <w:rPr>
-          <w:rFonts w:ascii="Times New Roman" w:hAnsi="Times New Roman" w:cs="Times New Roman"/>
-        </w:rPr>
-        <w:t>Raj Raghulan, and Sam</w:t>
-      </w:r>
-      <w:r>
-        <w:rPr>
-          <w:rFonts w:ascii="Times New Roman" w:hAnsi="Times New Roman" w:cs="Times New Roman"/>
-        </w:rPr>
-        <w:t>arth Shah</w:t>
+        <w:t>Created by Raj Raghulan, and Samarth Shah</w:t>
       </w:r>
     </w:p>
     <w:p>
@@ -138,7 +102,19 @@
         <w:rPr>
           <w:rFonts w:ascii="Times New Roman" w:hAnsi="Times New Roman" w:cs="Times New Roman"/>
         </w:rPr>
-        <w:t xml:space="preserve">Please visit the website at invicta.hhsfbla.com to run it, as some of the website’s sources are </w:t>
+        <w:t xml:space="preserve">Please visit the website at </w:t>
+      </w:r>
+      <w:r>
+        <w:rPr>
+          <w:rFonts w:ascii="Times New Roman" w:hAnsi="Times New Roman" w:cs="Times New Roman"/>
+        </w:rPr>
+        <w:t xml:space="preserve">omarwaseem.com </w:t>
+      </w:r>
+      <w:r>
+        <w:rPr>
+          <w:rFonts w:ascii="Times New Roman" w:hAnsi="Times New Roman" w:cs="Times New Roman"/>
+        </w:rPr>
+        <w:t xml:space="preserve">to run it, as some of the website’s sources are </w:t>
       </w:r>
       <w:proofErr w:type="gramStart"/>
       <w:r>
@@ -232,32 +208,74 @@
           <w:rFonts w:ascii="Times New Roman" w:hAnsi="Times New Roman" w:cs="Times New Roman"/>
         </w:rPr>
       </w:pPr>
-      <w:proofErr w:type="spellStart"/>
-      <w:r>
-        <w:rPr>
-          <w:rFonts w:ascii="Times New Roman" w:hAnsi="Times New Roman" w:cs="Times New Roman"/>
-        </w:rPr>
-        <w:t>Invicta</w:t>
-      </w:r>
-      <w:proofErr w:type="spellEnd"/>
-      <w:r>
-        <w:rPr>
-          <w:rFonts w:ascii="Times New Roman" w:hAnsi="Times New Roman" w:cs="Times New Roman"/>
-        </w:rPr>
-        <w:t xml:space="preserve"> is designed to serve as an online rental platform for professional apparel, based in the Silicon Valley</w:t>
-      </w:r>
-    </w:p>
-    <w:p>
-      <w:pPr>
-        <w:rPr>
-          <w:rFonts w:ascii="Times New Roman" w:hAnsi="Times New Roman" w:cs="Times New Roman"/>
-        </w:rPr>
-      </w:pPr>
-      <w:r>
-        <w:rPr>
-          <w:rFonts w:ascii="Times New Roman" w:hAnsi="Times New Roman" w:cs="Times New Roman"/>
-        </w:rPr>
-        <w:t xml:space="preserve"> The website is designed to provide the user with a clean and navigable yet technologically rich interface, prioritizing the shopping elements using robust front-end technologies in order to boost sales. Our target market is comprised of Silicon Valley millennials, many of whom are in college and looking to further their career/life. However, many of those who fit this demographic, burdened by student debt, loans to pay back, and simply originating from a lower income background, often lack the financial resources to get started in such industries, especially when it comes to their look. </w:t>
+      <w:r>
+        <w:rPr>
+          <w:rFonts w:ascii="Times New Roman" w:hAnsi="Times New Roman" w:cs="Times New Roman"/>
+        </w:rPr>
+        <w:t>Omar Waseem Photography</w:t>
+      </w:r>
+      <w:r>
+        <w:rPr>
+          <w:rFonts w:ascii="Times New Roman" w:hAnsi="Times New Roman" w:cs="Times New Roman"/>
+        </w:rPr>
+        <w:t xml:space="preserve"> is designed to serve as </w:t>
+      </w:r>
+      <w:proofErr w:type="gramStart"/>
+      <w:r>
+        <w:rPr>
+          <w:rFonts w:ascii="Times New Roman" w:hAnsi="Times New Roman" w:cs="Times New Roman"/>
+        </w:rPr>
+        <w:t>an</w:t>
+      </w:r>
+      <w:proofErr w:type="gramEnd"/>
+      <w:r>
+        <w:rPr>
+          <w:rFonts w:ascii="Times New Roman" w:hAnsi="Times New Roman" w:cs="Times New Roman"/>
+        </w:rPr>
+        <w:t xml:space="preserve"> </w:t>
+      </w:r>
+      <w:r>
+        <w:rPr>
+          <w:rFonts w:ascii="Times New Roman" w:hAnsi="Times New Roman" w:cs="Times New Roman"/>
+        </w:rPr>
+        <w:t>personal website for Omar Waseem, showing off his past work and providing potential customers with a way to contact and set up a meeting with him.</w:t>
+      </w:r>
+    </w:p>
+    <w:p>
+      <w:pPr>
+        <w:rPr>
+          <w:rFonts w:ascii="Times New Roman" w:hAnsi="Times New Roman" w:cs="Times New Roman"/>
+        </w:rPr>
+      </w:pPr>
+      <w:r>
+        <w:rPr>
+          <w:rFonts w:ascii="Times New Roman" w:hAnsi="Times New Roman" w:cs="Times New Roman"/>
+        </w:rPr>
+        <w:t xml:space="preserve"> The website is designed to provide the user with a clean and navigable yet technologically rich interface, prioritizing the </w:t>
+      </w:r>
+      <w:r>
+        <w:rPr>
+          <w:rFonts w:ascii="Times New Roman" w:hAnsi="Times New Roman" w:cs="Times New Roman"/>
+        </w:rPr>
+        <w:t>photos themselves as that is the product we are selling, while also making scheduling a meeting as simple as possible</w:t>
+      </w:r>
+      <w:r>
+        <w:rPr>
+          <w:rFonts w:ascii="Times New Roman" w:hAnsi="Times New Roman" w:cs="Times New Roman"/>
+        </w:rPr>
+        <w:t>. Our target market is</w:t>
+      </w:r>
+      <w:r>
+        <w:rPr>
+          <w:rFonts w:ascii="Times New Roman" w:hAnsi="Times New Roman" w:cs="Times New Roman"/>
+        </w:rPr>
+        <w:t xml:space="preserve"> young people who have had some major life achievement like getting married and want to capture and moments in pictures from a professional photographer.</w:t>
+      </w:r>
+      <w:r>
+        <w:rPr>
+          <w:rFonts w:ascii="Times New Roman" w:hAnsi="Times New Roman" w:cs="Times New Roman"/>
+        </w:rPr>
+        <w:t xml:space="preserve"> </w:t>
       </w:r>
     </w:p>
     <w:p>
@@ -272,19 +290,41 @@
         </w:rPr>
         <w:t xml:space="preserve">Appearance is always the first aspect one is judged by, and great appearances create great first impressions. That’s why we created </w:t>
       </w:r>
-      <w:proofErr w:type="spellStart"/>
-      <w:r>
-        <w:rPr>
-          <w:rFonts w:ascii="Times New Roman" w:hAnsi="Times New Roman" w:cs="Times New Roman"/>
-        </w:rPr>
-        <w:t>Invicta</w:t>
-      </w:r>
-      <w:proofErr w:type="spellEnd"/>
-      <w:r>
-        <w:rPr>
-          <w:rFonts w:ascii="Times New Roman" w:hAnsi="Times New Roman" w:cs="Times New Roman"/>
-        </w:rPr>
-        <w:t xml:space="preserve">: to provide today’s younger and not-yet financially stable crowd with the apparel and means to succeed and make major developments in their life, by putting their best foot forward and presenting themselves in the best manner possible. </w:t>
+      <w:r>
+        <w:rPr>
+          <w:rFonts w:ascii="Times New Roman" w:hAnsi="Times New Roman" w:cs="Times New Roman"/>
+        </w:rPr>
+        <w:t>omarwaseem.com</w:t>
+      </w:r>
+      <w:r>
+        <w:rPr>
+          <w:rFonts w:ascii="Times New Roman" w:hAnsi="Times New Roman" w:cs="Times New Roman"/>
+        </w:rPr>
+        <w:t xml:space="preserve">: to provide </w:t>
+      </w:r>
+      <w:r>
+        <w:rPr>
+          <w:rFonts w:ascii="Times New Roman" w:hAnsi="Times New Roman" w:cs="Times New Roman"/>
+        </w:rPr>
+        <w:t>potential customers with examples of what they are paying for. By showing images that are professionally taken the website visitor can see exactly what a photo taken by a professional look like</w:t>
+      </w:r>
+      <w:r>
+        <w:rPr>
+          <w:rFonts w:ascii="Times New Roman" w:hAnsi="Times New Roman" w:cs="Times New Roman"/>
+        </w:rPr>
+        <w:t>.</w:t>
+      </w:r>
+      <w:r>
+        <w:rPr>
+          <w:rFonts w:ascii="Times New Roman" w:hAnsi="Times New Roman" w:cs="Times New Roman"/>
+        </w:rPr>
+        <w:t xml:space="preserve"> In the portfolio section the many different images show examples of what the customer may want and can point to.</w:t>
+      </w:r>
+      <w:r>
+        <w:rPr>
+          <w:rFonts w:ascii="Times New Roman" w:hAnsi="Times New Roman" w:cs="Times New Roman"/>
+        </w:rPr>
+        <w:t xml:space="preserve"> </w:t>
       </w:r>
     </w:p>
     <w:p>
@@ -350,7 +390,7 @@
         <w:rPr>
           <w:rFonts w:ascii="Times New Roman" w:hAnsi="Times New Roman" w:cs="Times New Roman"/>
         </w:rPr>
-        <w:t>Google Maps integration, company pitch short film, and clothing gallery provide enhanced UI/UX</w:t>
+        <w:t>Clean home page that sets the tone for the website and explains what our photography is like</w:t>
       </w:r>
     </w:p>
     <w:p>
@@ -368,7 +408,7 @@
         <w:rPr>
           <w:rFonts w:ascii="Times New Roman" w:hAnsi="Times New Roman" w:cs="Times New Roman"/>
         </w:rPr>
-        <w:t>Fully functional and robust shop, cart, and checkout systems stored locally on the user’s computer</w:t>
+        <w:t>About page that gives the user information about Omar and why he does photography, giving them a personal connection with him.</w:t>
       </w:r>
     </w:p>
     <w:p>
@@ -386,80 +426,8 @@
         <w:rPr>
           <w:rFonts w:ascii="Times New Roman" w:hAnsi="Times New Roman" w:cs="Times New Roman"/>
         </w:rPr>
-        <w:t xml:space="preserve">Multi-optimized compatibility for computer, phone, and/or tablet, as well as any OS and internet browsers </w:t>
-      </w:r>
-    </w:p>
-    <w:p>
-      <w:pPr>
-        <w:pStyle w:val="ListParagraph"/>
-        <w:numPr>
-          <w:ilvl w:val="0"/>
-          <w:numId w:val="2"/>
-        </w:numPr>
-        <w:rPr>
-          <w:rFonts w:ascii="Times New Roman" w:hAnsi="Times New Roman" w:cs="Times New Roman"/>
-        </w:rPr>
-      </w:pPr>
-      <w:r>
-        <w:rPr>
-          <w:rFonts w:ascii="Times New Roman" w:hAnsi="Times New Roman" w:cs="Times New Roman"/>
-        </w:rPr>
         <w:lastRenderedPageBreak/>
-        <w:t>High resolution graphics and advanced animations</w:t>
-      </w:r>
-    </w:p>
-    <w:p>
-      <w:pPr>
-        <w:pStyle w:val="ListParagraph"/>
-        <w:numPr>
-          <w:ilvl w:val="0"/>
-          <w:numId w:val="2"/>
-        </w:numPr>
-        <w:rPr>
-          <w:rFonts w:ascii="Times New Roman" w:hAnsi="Times New Roman" w:cs="Times New Roman"/>
-        </w:rPr>
-      </w:pPr>
-      <w:r>
-        <w:rPr>
-          <w:rFonts w:ascii="Times New Roman" w:hAnsi="Times New Roman" w:cs="Times New Roman"/>
-        </w:rPr>
-        <w:t xml:space="preserve">Clean user interface designed with both visual appeal and ease in mind </w:t>
-      </w:r>
-    </w:p>
-    <w:p>
-      <w:pPr>
-        <w:pStyle w:val="ListParagraph"/>
-        <w:numPr>
-          <w:ilvl w:val="0"/>
-          <w:numId w:val="2"/>
-        </w:numPr>
-        <w:rPr>
-          <w:rFonts w:ascii="Times New Roman" w:hAnsi="Times New Roman" w:cs="Times New Roman"/>
-        </w:rPr>
-      </w:pPr>
-      <w:r>
-        <w:rPr>
-          <w:rFonts w:ascii="Times New Roman" w:hAnsi="Times New Roman" w:cs="Times New Roman"/>
-        </w:rPr>
-        <w:t xml:space="preserve">Matching cosmetic elements consistent and enhance experience throughout entire site </w:t>
-      </w:r>
-    </w:p>
-    <w:p>
-      <w:pPr>
-        <w:pStyle w:val="ListParagraph"/>
-        <w:numPr>
-          <w:ilvl w:val="0"/>
-          <w:numId w:val="2"/>
-        </w:numPr>
-        <w:rPr>
-          <w:rFonts w:ascii="Times New Roman" w:hAnsi="Times New Roman" w:cs="Times New Roman"/>
-        </w:rPr>
-      </w:pPr>
-      <w:r>
-        <w:rPr>
-          <w:rFonts w:ascii="Times New Roman" w:hAnsi="Times New Roman" w:cs="Times New Roman"/>
-        </w:rPr>
-        <w:t xml:space="preserve">Wide variety of clothing options, and multiple cart/checkout options available </w:t>
+        <w:t>Portfolio page that allows the visitor to see thumbnails of many of Omar’s pictures, and allows them to see he full images if they click on the thumbnails.</w:t>
       </w:r>
     </w:p>
     <w:p>
@@ -495,19 +463,11 @@
         </w:rPr>
         <w:t xml:space="preserve">The following are the recommended methods to view and use </w:t>
       </w:r>
-      <w:proofErr w:type="spellStart"/>
-      <w:r>
-        <w:rPr>
-          <w:rFonts w:ascii="Times New Roman" w:hAnsi="Times New Roman" w:cs="Times New Roman"/>
-        </w:rPr>
-        <w:t>Invicta</w:t>
-      </w:r>
-      <w:proofErr w:type="spellEnd"/>
-      <w:r>
-        <w:rPr>
-          <w:rFonts w:ascii="Times New Roman" w:hAnsi="Times New Roman" w:cs="Times New Roman"/>
-        </w:rPr>
-        <w:t xml:space="preserve">. </w:t>
+      <w:r>
+        <w:rPr>
+          <w:rFonts w:ascii="Times New Roman" w:hAnsi="Times New Roman" w:cs="Times New Roman"/>
+        </w:rPr>
+        <w:t>the website</w:t>
       </w:r>
     </w:p>
     <w:p>
@@ -565,14 +525,12 @@
         </w:rPr>
         <w:t xml:space="preserve">Standard Code editor (e.g. </w:t>
       </w:r>
-      <w:proofErr w:type="spellStart"/>
-      <w:r>
-        <w:rPr>
-          <w:rFonts w:ascii="Times New Roman" w:hAnsi="Times New Roman" w:cs="Times New Roman"/>
-        </w:rPr>
-        <w:t>AppCode</w:t>
-      </w:r>
-      <w:proofErr w:type="spellEnd"/>
+      <w:r>
+        <w:rPr>
+          <w:rFonts w:ascii="Times New Roman" w:hAnsi="Times New Roman" w:cs="Times New Roman"/>
+        </w:rPr>
+        <w:t>Brackets</w:t>
+      </w:r>
       <w:r>
         <w:rPr>
           <w:rFonts w:ascii="Times New Roman" w:hAnsi="Times New Roman" w:cs="Times New Roman"/>
@@ -630,7 +588,19 @@
         <w:rPr>
           <w:rFonts w:ascii="Times New Roman" w:hAnsi="Times New Roman" w:cs="Times New Roman"/>
         </w:rPr>
-        <w:t xml:space="preserve">Visit invicta.hhsfbla.com </w:t>
+        <w:t xml:space="preserve">Visit </w:t>
+      </w:r>
+      <w:r>
+        <w:rPr>
+          <w:rFonts w:ascii="Times New Roman" w:hAnsi="Times New Roman" w:cs="Times New Roman"/>
+        </w:rPr>
+        <w:t>omarwaseem</w:t>
+      </w:r>
+      <w:r>
+        <w:rPr>
+          <w:rFonts w:ascii="Times New Roman" w:hAnsi="Times New Roman" w:cs="Times New Roman"/>
+        </w:rPr>
+        <w:t xml:space="preserve">.com </w:t>
       </w:r>
     </w:p>
     <w:p>
@@ -719,15 +689,20 @@
         <w:rPr>
           <w:rFonts w:ascii="Times New Roman" w:hAnsi="Times New Roman" w:cs="Times New Roman"/>
         </w:rPr>
-        <w:t xml:space="preserve">Visit invicta.hhsfbla.com </w:t>
-      </w:r>
-    </w:p>
-    <w:p>
-      <w:pPr>
-        <w:rPr>
-          <w:rFonts w:ascii="Times New Roman" w:hAnsi="Times New Roman" w:cs="Times New Roman"/>
-        </w:rPr>
-      </w:pPr>
+        <w:t xml:space="preserve">Visit </w:t>
+      </w:r>
+      <w:r>
+        <w:rPr>
+          <w:rFonts w:ascii="Times New Roman" w:hAnsi="Times New Roman" w:cs="Times New Roman"/>
+        </w:rPr>
+        <w:t>omarwaseem</w:t>
+      </w:r>
+      <w:r>
+        <w:rPr>
+          <w:rFonts w:ascii="Times New Roman" w:hAnsi="Times New Roman" w:cs="Times New Roman"/>
+        </w:rPr>
+        <w:t>.com</w:t>
+      </w:r>
     </w:p>
     <w:p>
       <w:pPr>
@@ -747,28 +722,68 @@
         <w:rPr>
           <w:rFonts w:ascii="Times New Roman" w:hAnsi="Times New Roman" w:cs="Times New Roman"/>
         </w:rPr>
-        <w:t xml:space="preserve">Raj Raghulan - Backend implementation of shop/cart/checkout </w:t>
-      </w:r>
-    </w:p>
-    <w:p>
-      <w:pPr>
-        <w:rPr>
-          <w:rFonts w:ascii="Times New Roman" w:hAnsi="Times New Roman" w:cs="Times New Roman"/>
-        </w:rPr>
-      </w:pPr>
-      <w:proofErr w:type="spellStart"/>
-      <w:r>
-        <w:rPr>
-          <w:rFonts w:ascii="Times New Roman" w:hAnsi="Times New Roman" w:cs="Times New Roman"/>
-        </w:rPr>
-        <w:t>Samrudh</w:t>
-      </w:r>
-      <w:proofErr w:type="spellEnd"/>
-      <w:r>
-        <w:rPr>
-          <w:rFonts w:ascii="Times New Roman" w:hAnsi="Times New Roman" w:cs="Times New Roman"/>
-        </w:rPr>
-        <w:t xml:space="preserve"> Shenoy - Website content, buying options, site layout </w:t>
+        <w:t xml:space="preserve">Raj Raghulan </w:t>
+      </w:r>
+      <w:r>
+        <w:rPr>
+          <w:rFonts w:ascii="Times New Roman" w:hAnsi="Times New Roman" w:cs="Times New Roman"/>
+        </w:rPr>
+        <w:t>–</w:t>
+      </w:r>
+      <w:r>
+        <w:rPr>
+          <w:rFonts w:ascii="Times New Roman" w:hAnsi="Times New Roman" w:cs="Times New Roman"/>
+        </w:rPr>
+        <w:t xml:space="preserve"> </w:t>
+      </w:r>
+      <w:r>
+        <w:rPr>
+          <w:rFonts w:ascii="Times New Roman" w:hAnsi="Times New Roman" w:cs="Times New Roman"/>
+        </w:rPr>
+        <w:t>Website main page, pricing and scheduling pages</w:t>
+      </w:r>
+    </w:p>
+    <w:p>
+      <w:pPr>
+        <w:rPr>
+          <w:rFonts w:ascii="Times New Roman" w:hAnsi="Times New Roman" w:cs="Times New Roman"/>
+        </w:rPr>
+      </w:pPr>
+      <w:r>
+        <w:rPr>
+          <w:rFonts w:ascii="Times New Roman" w:hAnsi="Times New Roman" w:cs="Times New Roman"/>
+        </w:rPr>
+        <w:t>Samarth Shah</w:t>
+      </w:r>
+      <w:r>
+        <w:rPr>
+          <w:rFonts w:ascii="Times New Roman" w:hAnsi="Times New Roman" w:cs="Times New Roman"/>
+        </w:rPr>
+        <w:t xml:space="preserve"> </w:t>
+      </w:r>
+      <w:r>
+        <w:rPr>
+          <w:rFonts w:ascii="Times New Roman" w:hAnsi="Times New Roman" w:cs="Times New Roman"/>
+        </w:rPr>
+        <w:t>–</w:t>
+      </w:r>
+      <w:r>
+        <w:rPr>
+          <w:rFonts w:ascii="Times New Roman" w:hAnsi="Times New Roman" w:cs="Times New Roman"/>
+        </w:rPr>
+        <w:t xml:space="preserve"> </w:t>
+      </w:r>
+      <w:r>
+        <w:rPr>
+          <w:rFonts w:ascii="Times New Roman" w:hAnsi="Times New Roman" w:cs="Times New Roman"/>
+        </w:rPr>
+        <w:t>Website main page, about page, portfolio page</w:t>
+      </w:r>
+      <w:r>
+        <w:rPr>
+          <w:rFonts w:ascii="Times New Roman" w:hAnsi="Times New Roman" w:cs="Times New Roman"/>
+        </w:rPr>
+        <w:t xml:space="preserve"> </w:t>
       </w:r>
     </w:p>
     <w:p>
